--- a/Projeto/Plano de Projeto V.1.docx
+++ b/Projeto/Plano de Projeto V.1.docx
@@ -2400,18 +2400,7 @@
                 <w:szCs w:val="22"/>
                 <w:lang w:val="pt-BR"/>
               </w:rPr>
-              <w:t xml:space="preserve"> (Marco para a revisão do plano de projeto, viabilidade e </w:t>
-            </w:r>
-            <w:r>
-              <w:rPr>
-                <w:bCs/>
-                <w:i/>
-                <w:sz w:val="22"/>
-                <w:szCs w:val="22"/>
-                <w:lang w:val="pt-BR"/>
-              </w:rPr>
-              <w:lastRenderedPageBreak/>
-              <w:t>visibilidade externa).</w:t>
+              <w:t xml:space="preserve"> (Marco para a revisão do plano de projeto, viabilidade e visibilidade externa).</w:t>
             </w:r>
           </w:p>
         </w:tc>
@@ -2438,7 +2427,6 @@
                 <w:szCs w:val="22"/>
                 <w:lang w:val="pt-BR"/>
               </w:rPr>
-              <w:lastRenderedPageBreak/>
               <w:t>Willian, Adriana e Equipe Técnica.</w:t>
             </w:r>
           </w:p>
@@ -2555,9 +2543,8 @@
                 <w:szCs w:val="22"/>
                 <w:lang w:val="pt-BR"/>
               </w:rPr>
-              <w:t>Sprint. (Entrega do release do produto para os interessados.</w:t>
-            </w:r>
-            <w:proofErr w:type="gramStart"/>
+              <w:t>Sprint. (Entrega do release do produto para os interessados</w:t>
+            </w:r>
             <w:r>
               <w:rPr>
                 <w:bCs/>
@@ -2566,9 +2553,10 @@
                 <w:szCs w:val="22"/>
                 <w:lang w:val="pt-BR"/>
               </w:rPr>
-              <w:t>)</w:t>
-            </w:r>
-            <w:proofErr w:type="gramEnd"/>
+              <w:t>).</w:t>
+            </w:r>
+            <w:bookmarkStart w:id="0" w:name="_GoBack"/>
+            <w:bookmarkEnd w:id="0"/>
           </w:p>
         </w:tc>
         <w:tc>
@@ -3958,7 +3946,16 @@
                 <w:szCs w:val="22"/>
                 <w:lang w:val="pt-BR"/>
               </w:rPr>
-              <w:t>12/06/2014</w:t>
+              <w:t>16</w:t>
+            </w:r>
+            <w:r>
+              <w:rPr>
+                <w:bCs/>
+                <w:sz w:val="22"/>
+                <w:szCs w:val="22"/>
+                <w:lang w:val="pt-BR"/>
+              </w:rPr>
+              <w:t>/06/2014</w:t>
             </w:r>
           </w:p>
         </w:tc>
@@ -4092,7 +4089,16 @@
                 <w:szCs w:val="22"/>
                 <w:lang w:val="pt-BR"/>
               </w:rPr>
-              <w:t>12/06/2014</w:t>
+              <w:t>16</w:t>
+            </w:r>
+            <w:r>
+              <w:rPr>
+                <w:bCs/>
+                <w:sz w:val="22"/>
+                <w:szCs w:val="22"/>
+                <w:lang w:val="pt-BR"/>
+              </w:rPr>
+              <w:t>/06/2014</w:t>
             </w:r>
           </w:p>
         </w:tc>
@@ -4663,7 +4669,7 @@
           <w:szCs w:val="22"/>
           <w:lang w:val="pt-BR"/>
         </w:rPr>
-        <w:t xml:space="preserve"> realizadas </w:t>
+        <w:t xml:space="preserve"> realizadas as reuniões em pé</w:t>
       </w:r>
       <w:r>
         <w:rPr>
@@ -4673,8 +4679,7 @@
           <w:szCs w:val="22"/>
           <w:lang w:val="pt-BR"/>
         </w:rPr>
-        <w:lastRenderedPageBreak/>
-        <w:t>as reuniões em pé</w:t>
+        <w:t>, a fim de discutir o andamento do projeto e encontrar não conformidades.  Ao final da Spr</w:t>
       </w:r>
       <w:r>
         <w:rPr>
@@ -4684,7 +4689,7 @@
           <w:szCs w:val="22"/>
           <w:lang w:val="pt-BR"/>
         </w:rPr>
-        <w:t>, a fim de discutir o andamento do projeto e encontrar não conformidades.  Ao final da Spr</w:t>
+        <w:t xml:space="preserve">int é feito a etapa de </w:t>
       </w:r>
       <w:r>
         <w:rPr>
@@ -4694,7 +4699,7 @@
           <w:szCs w:val="22"/>
           <w:lang w:val="pt-BR"/>
         </w:rPr>
-        <w:t xml:space="preserve">int é feito a etapa de </w:t>
+        <w:t>Retrospectiva</w:t>
       </w:r>
       <w:r>
         <w:rPr>
@@ -4704,7 +4709,7 @@
           <w:szCs w:val="22"/>
           <w:lang w:val="pt-BR"/>
         </w:rPr>
-        <w:t>Retrospectiva</w:t>
+        <w:t xml:space="preserve">, que é um marco para dar visibilidade externa sobre o </w:t>
       </w:r>
       <w:r>
         <w:rPr>
@@ -4714,7 +4719,7 @@
           <w:szCs w:val="22"/>
           <w:lang w:val="pt-BR"/>
         </w:rPr>
-        <w:t xml:space="preserve">, que é um marco para dar visibilidade externa sobre o </w:t>
+        <w:t xml:space="preserve">andamento do projeto, realizando </w:t>
       </w:r>
       <w:r>
         <w:rPr>
@@ -4724,7 +4729,7 @@
           <w:szCs w:val="22"/>
           <w:lang w:val="pt-BR"/>
         </w:rPr>
-        <w:t xml:space="preserve">andamento do projeto, realizando </w:t>
+        <w:t>a</w:t>
       </w:r>
       <w:r>
         <w:rPr>
@@ -4734,7 +4739,7 @@
           <w:szCs w:val="22"/>
           <w:lang w:val="pt-BR"/>
         </w:rPr>
-        <w:t>a</w:t>
+        <w:t>nalise de viabilidade e planejando</w:t>
       </w:r>
       <w:r>
         <w:rPr>
@@ -4744,7 +4749,7 @@
           <w:szCs w:val="22"/>
           <w:lang w:val="pt-BR"/>
         </w:rPr>
-        <w:t>nalise de viabilidade e planejando</w:t>
+        <w:t xml:space="preserve"> ações para corrigir desvios e não </w:t>
       </w:r>
       <w:r>
         <w:rPr>
@@ -4754,7 +4759,8 @@
           <w:szCs w:val="22"/>
           <w:lang w:val="pt-BR"/>
         </w:rPr>
-        <w:t xml:space="preserve"> ações para corrigir desvios e não </w:t>
+        <w:lastRenderedPageBreak/>
+        <w:t xml:space="preserve">conformidades encontradas durante as Revisões </w:t>
       </w:r>
       <w:r>
         <w:rPr>
@@ -4764,7 +4770,7 @@
           <w:szCs w:val="22"/>
           <w:lang w:val="pt-BR"/>
         </w:rPr>
-        <w:t xml:space="preserve">conformidades encontradas durante as Revisões </w:t>
+        <w:t xml:space="preserve">e ao final </w:t>
       </w:r>
       <w:r>
         <w:rPr>
@@ -4774,7 +4780,7 @@
           <w:szCs w:val="22"/>
           <w:lang w:val="pt-BR"/>
         </w:rPr>
-        <w:t xml:space="preserve">e ao final </w:t>
+        <w:t>uma release do produt</w:t>
       </w:r>
       <w:r>
         <w:rPr>
@@ -4784,7 +4790,7 @@
           <w:szCs w:val="22"/>
           <w:lang w:val="pt-BR"/>
         </w:rPr>
-        <w:t>uma release do produt</w:t>
+        <w:t>o será entregue ao</w:t>
       </w:r>
       <w:r>
         <w:rPr>
@@ -4794,7 +4800,7 @@
           <w:szCs w:val="22"/>
           <w:lang w:val="pt-BR"/>
         </w:rPr>
-        <w:t>o será entregue ao</w:t>
+        <w:t xml:space="preserve">s interessados, sendo que a Sprint retorna novamente a fase de </w:t>
       </w:r>
       <w:r>
         <w:rPr>
@@ -4804,7 +4810,7 @@
           <w:szCs w:val="22"/>
           <w:lang w:val="pt-BR"/>
         </w:rPr>
-        <w:t xml:space="preserve">s interessados, sendo que a Sprint retorna novamente a fase de </w:t>
+        <w:t xml:space="preserve">Planejamento </w:t>
       </w:r>
       <w:r>
         <w:rPr>
@@ -4814,7 +4820,7 @@
           <w:szCs w:val="22"/>
           <w:lang w:val="pt-BR"/>
         </w:rPr>
-        <w:t xml:space="preserve">Planejamento </w:t>
+        <w:t xml:space="preserve">até o produto ser entregue por completo. </w:t>
       </w:r>
       <w:r>
         <w:rPr>
@@ -4824,7 +4830,7 @@
           <w:szCs w:val="22"/>
           <w:lang w:val="pt-BR"/>
         </w:rPr>
-        <w:t xml:space="preserve">até o produto ser entregue por completo. </w:t>
+        <w:t xml:space="preserve">A duração das Sprint é de uma semana e </w:t>
       </w:r>
       <w:r>
         <w:rPr>
@@ -4834,8 +4840,9 @@
           <w:szCs w:val="22"/>
           <w:lang w:val="pt-BR"/>
         </w:rPr>
-        <w:t xml:space="preserve">A duração das Sprint é de uma semana e </w:t>
-      </w:r>
+        <w:t xml:space="preserve">o projeto terá duas </w:t>
+      </w:r>
+      <w:proofErr w:type="spellStart"/>
       <w:r>
         <w:rPr>
           <w:bCs/>
@@ -4844,9 +4851,9 @@
           <w:szCs w:val="22"/>
           <w:lang w:val="pt-BR"/>
         </w:rPr>
-        <w:t xml:space="preserve">o projeto terá duas </w:t>
-      </w:r>
-      <w:proofErr w:type="spellStart"/>
+        <w:t>Sprints</w:t>
+      </w:r>
+      <w:proofErr w:type="spellEnd"/>
       <w:r>
         <w:rPr>
           <w:bCs/>
@@ -4855,17 +4862,6 @@
           <w:szCs w:val="22"/>
           <w:lang w:val="pt-BR"/>
         </w:rPr>
-        <w:t>Sprints</w:t>
-      </w:r>
-      <w:proofErr w:type="spellEnd"/>
-      <w:r>
-        <w:rPr>
-          <w:bCs/>
-          <w:i/>
-          <w:sz w:val="22"/>
-          <w:szCs w:val="22"/>
-          <w:lang w:val="pt-BR"/>
-        </w:rPr>
         <w:t>.</w:t>
       </w:r>
     </w:p>
@@ -4989,19 +4985,7 @@
         <w:rPr>
           <w:lang w:val="pt-BR"/>
         </w:rPr>
-        <w:t xml:space="preserve">- Valores que poderão ser atribuídos aos requisitos: </w:t>
-      </w:r>
-      <w:r>
-        <w:rPr>
-          <w:lang w:val="pt-BR"/>
-        </w:rPr>
-        <w:t>0</w:t>
-      </w:r>
-      <w:r>
-        <w:rPr>
-          <w:lang w:val="pt-BR"/>
-        </w:rPr>
-        <w:t>0, 0.5, 1, 2, 3, 5, 8, 13, 20, 40 e 100.</w:t>
+        <w:t>- Valores que poderão ser atribuídos aos requisitos: 00, 0.5, 1, 2, 3, 5, 8, 13, 20, 40 e 100.</w:t>
       </w:r>
     </w:p>
     <w:p>
@@ -5983,25 +5967,7 @@
           <w:szCs w:val="22"/>
           <w:lang w:val="pt-BR"/>
         </w:rPr>
-        <w:t xml:space="preserve">- Recurso Humano é calculado pelo total de horas </w:t>
-      </w:r>
-      <w:bookmarkStart w:id="0" w:name="_GoBack"/>
-      <w:bookmarkEnd w:id="0"/>
-      <w:r>
-        <w:rPr>
-          <w:sz w:val="22"/>
-          <w:szCs w:val="22"/>
-          <w:lang w:val="pt-BR"/>
-        </w:rPr>
-        <w:t>trabalhadas multiplicadas por 200</w:t>
-      </w:r>
-      <w:r>
-        <w:rPr>
-          <w:sz w:val="22"/>
-          <w:szCs w:val="22"/>
-          <w:lang w:val="pt-BR"/>
-        </w:rPr>
-        <w:t>.</w:t>
+        <w:t>- Recurso Humano é calculado pelo total de horas trabalhadas multiplicadas por 200.</w:t>
       </w:r>
     </w:p>
     <w:p>
@@ -6393,17 +6359,7 @@
                 <w:szCs w:val="22"/>
                 <w:lang w:val="pt-BR"/>
               </w:rPr>
-              <w:t xml:space="preserve">A equipe técnica não dominar o </w:t>
-            </w:r>
-            <w:r>
-              <w:rPr>
-                <w:bCs/>
-                <w:sz w:val="22"/>
-                <w:szCs w:val="22"/>
-                <w:lang w:val="pt-BR"/>
-              </w:rPr>
-              <w:lastRenderedPageBreak/>
-              <w:t>conhecimento sobre tecnologia a ser usada.</w:t>
+              <w:t>A equipe técnica não dominar o conhecimento sobre tecnologia a ser usada.</w:t>
             </w:r>
           </w:p>
         </w:tc>
@@ -6431,7 +6387,6 @@
                 <w:szCs w:val="22"/>
                 <w:lang w:val="pt-BR"/>
               </w:rPr>
-              <w:lastRenderedPageBreak/>
               <w:t>3</w:t>
             </w:r>
             <w:proofErr w:type="gramEnd"/>
@@ -6510,44 +6465,53 @@
                 <w:szCs w:val="22"/>
                 <w:lang w:val="pt-BR"/>
               </w:rPr>
+              <w:t>R</w:t>
+            </w:r>
+            <w:r>
+              <w:rPr>
+                <w:bCs/>
+                <w:sz w:val="22"/>
+                <w:szCs w:val="22"/>
+                <w:lang w:val="pt-BR"/>
+              </w:rPr>
+              <w:t>02</w:t>
+            </w:r>
+          </w:p>
+        </w:tc>
+        <w:tc>
+          <w:tcPr>
+            <w:tcW w:w="1895" w:type="dxa"/>
+            <w:vAlign w:val="center"/>
+          </w:tcPr>
+          <w:p>
+            <w:pPr>
+              <w:spacing w:line="240" w:lineRule="auto"/>
+              <w:jc w:val="both"/>
+              <w:rPr>
+                <w:bCs/>
+                <w:sz w:val="22"/>
+                <w:szCs w:val="22"/>
+                <w:lang w:val="pt-BR"/>
+              </w:rPr>
+            </w:pPr>
+            <w:r>
+              <w:rPr>
+                <w:bCs/>
+                <w:sz w:val="22"/>
+                <w:szCs w:val="22"/>
+                <w:lang w:val="pt-BR"/>
+              </w:rPr>
+              <w:t xml:space="preserve">Estimativa de </w:t>
+            </w:r>
+            <w:r>
+              <w:rPr>
+                <w:bCs/>
+                <w:sz w:val="22"/>
+                <w:szCs w:val="22"/>
+                <w:lang w:val="pt-BR"/>
+              </w:rPr>
               <w:lastRenderedPageBreak/>
-              <w:t>R</w:t>
-            </w:r>
-            <w:r>
-              <w:rPr>
-                <w:bCs/>
-                <w:sz w:val="22"/>
-                <w:szCs w:val="22"/>
-                <w:lang w:val="pt-BR"/>
-              </w:rPr>
-              <w:t>02</w:t>
-            </w:r>
-          </w:p>
-        </w:tc>
-        <w:tc>
-          <w:tcPr>
-            <w:tcW w:w="1895" w:type="dxa"/>
-            <w:vAlign w:val="center"/>
-          </w:tcPr>
-          <w:p>
-            <w:pPr>
-              <w:spacing w:line="240" w:lineRule="auto"/>
-              <w:jc w:val="both"/>
-              <w:rPr>
-                <w:bCs/>
-                <w:sz w:val="22"/>
-                <w:szCs w:val="22"/>
-                <w:lang w:val="pt-BR"/>
-              </w:rPr>
-            </w:pPr>
-            <w:r>
-              <w:rPr>
-                <w:bCs/>
-                <w:sz w:val="22"/>
-                <w:szCs w:val="22"/>
-                <w:lang w:val="pt-BR"/>
-              </w:rPr>
-              <w:t>Estimativa de prazo errada.</w:t>
+              <w:t>prazo errada.</w:t>
             </w:r>
           </w:p>
         </w:tc>
@@ -6575,6 +6539,7 @@
                 <w:szCs w:val="22"/>
                 <w:lang w:val="pt-BR"/>
               </w:rPr>
+              <w:lastRenderedPageBreak/>
               <w:t>2</w:t>
             </w:r>
             <w:proofErr w:type="gramEnd"/>
@@ -6653,6 +6618,7 @@
                 <w:szCs w:val="22"/>
                 <w:lang w:val="pt-BR"/>
               </w:rPr>
+              <w:lastRenderedPageBreak/>
               <w:t>R</w:t>
             </w:r>
             <w:r>
@@ -8671,17 +8637,7 @@
           <w:szCs w:val="22"/>
           <w:lang w:val="pt-BR"/>
         </w:rPr>
-        <w:t xml:space="preserve">: A “Prioridade de Tratamento” é o resultado da multiplicação da probabilidade pelo impacto (quanto </w:t>
-      </w:r>
-      <w:r>
-        <w:rPr>
-          <w:bCs/>
-          <w:sz w:val="22"/>
-          <w:szCs w:val="22"/>
-          <w:lang w:val="pt-BR"/>
-        </w:rPr>
-        <w:lastRenderedPageBreak/>
-        <w:t>maior, mais prioritário).</w:t>
+        <w:t>: A “Prioridade de Tratamento” é o resultado da multiplicação da probabilidade pelo impacto (quanto maior, mais prioritário).</w:t>
       </w:r>
     </w:p>
     <w:p>
@@ -8756,6 +8712,7 @@
           <w:szCs w:val="22"/>
           <w:lang w:val="pt-BR"/>
         </w:rPr>
+        <w:lastRenderedPageBreak/>
         <w:t>A equipe técnica envolvida no projeto está disposta como demonstrado:</w:t>
       </w:r>
     </w:p>
@@ -12306,16 +12263,7 @@
                 <w:szCs w:val="22"/>
                 <w:lang w:val="pt-BR"/>
               </w:rPr>
-              <w:t xml:space="preserve">Cerimônia de </w:t>
-            </w:r>
-            <w:r>
-              <w:rPr>
-                <w:sz w:val="22"/>
-                <w:szCs w:val="22"/>
-                <w:lang w:val="pt-BR"/>
-              </w:rPr>
-              <w:lastRenderedPageBreak/>
-              <w:t>entrega dos Releases.</w:t>
+              <w:t>Cerimônia de entrega dos Releases.</w:t>
             </w:r>
           </w:p>
         </w:tc>
@@ -12341,7 +12289,6 @@
                 <w:szCs w:val="22"/>
                 <w:lang w:val="pt-BR"/>
               </w:rPr>
-              <w:lastRenderedPageBreak/>
               <w:t>Scrum</w:t>
             </w:r>
             <w:proofErr w:type="spellEnd"/>
@@ -12378,7 +12325,6 @@
                 <w:szCs w:val="22"/>
                 <w:lang w:val="pt-BR"/>
               </w:rPr>
-              <w:lastRenderedPageBreak/>
               <w:t>Owner</w:t>
             </w:r>
             <w:proofErr w:type="spellEnd"/>
@@ -12405,17 +12351,7 @@
                 <w:szCs w:val="22"/>
                 <w:lang w:val="pt-BR"/>
               </w:rPr>
-              <w:lastRenderedPageBreak/>
-              <w:t xml:space="preserve">Ao final da </w:t>
-            </w:r>
-            <w:r>
-              <w:rPr>
-                <w:sz w:val="22"/>
-                <w:szCs w:val="22"/>
-                <w:lang w:val="pt-BR"/>
-              </w:rPr>
-              <w:lastRenderedPageBreak/>
-              <w:t>Sprint</w:t>
+              <w:t>Ao final da Sprint</w:t>
             </w:r>
           </w:p>
         </w:tc>
@@ -12441,7 +12377,6 @@
                 <w:szCs w:val="22"/>
                 <w:lang w:val="pt-BR"/>
               </w:rPr>
-              <w:lastRenderedPageBreak/>
               <w:t>Stakeholders</w:t>
             </w:r>
             <w:proofErr w:type="spellEnd"/>
@@ -12647,7 +12582,16 @@
           <w:szCs w:val="22"/>
           <w:lang w:val="pt-BR"/>
         </w:rPr>
-        <w:t>está organizada como a seguir:</w:t>
+        <w:t xml:space="preserve">está organizada </w:t>
+      </w:r>
+      <w:r>
+        <w:rPr>
+          <w:sz w:val="22"/>
+          <w:szCs w:val="22"/>
+          <w:lang w:val="pt-BR"/>
+        </w:rPr>
+        <w:lastRenderedPageBreak/>
+        <w:t>como a seguir:</w:t>
       </w:r>
     </w:p>
     <w:p>
@@ -14287,7 +14231,14 @@
                 <w:sz w:val="22"/>
                 <w:szCs w:val="22"/>
               </w:rPr>
-              <w:t>26/05/2014</w:t>
+              <w:t>02/06</w:t>
+            </w:r>
+            <w:r>
+              <w:rPr>
+                <w:sz w:val="22"/>
+                <w:szCs w:val="22"/>
+              </w:rPr>
+              <w:t>/2014</w:t>
             </w:r>
           </w:p>
         </w:tc>
@@ -14428,7 +14379,6 @@
                 <w:sz w:val="22"/>
                 <w:szCs w:val="22"/>
               </w:rPr>
-              <w:lastRenderedPageBreak/>
               <w:t>Igor Cavalcante Montenegro Cerqueira</w:t>
             </w:r>
           </w:p>
@@ -14476,7 +14426,14 @@
                 <w:sz w:val="22"/>
                 <w:szCs w:val="22"/>
               </w:rPr>
-              <w:t>26/05/2014</w:t>
+              <w:t>02/06</w:t>
+            </w:r>
+            <w:r>
+              <w:rPr>
+                <w:sz w:val="22"/>
+                <w:szCs w:val="22"/>
+              </w:rPr>
+              <w:t>/2014</w:t>
             </w:r>
           </w:p>
           <w:p>
@@ -14494,7 +14451,14 @@
                 <w:sz w:val="22"/>
                 <w:szCs w:val="22"/>
               </w:rPr>
-              <w:t>26/05/2014</w:t>
+              <w:t>02/06</w:t>
+            </w:r>
+            <w:r>
+              <w:rPr>
+                <w:sz w:val="22"/>
+                <w:szCs w:val="22"/>
+              </w:rPr>
+              <w:t>/2014</w:t>
             </w:r>
           </w:p>
         </w:tc>
@@ -14533,8 +14497,12 @@
       </w:pPr>
     </w:p>
     <w:sectPr>
-      <w:headerReference w:type="default" r:id="rId9"/>
-      <w:footerReference w:type="default" r:id="rId10"/>
+      <w:headerReference w:type="even" r:id="rId9"/>
+      <w:headerReference w:type="default" r:id="rId10"/>
+      <w:footerReference w:type="even" r:id="rId11"/>
+      <w:footerReference w:type="default" r:id="rId12"/>
+      <w:headerReference w:type="first" r:id="rId13"/>
+      <w:footerReference w:type="first" r:id="rId14"/>
       <w:pgSz w:w="12240" w:h="15840" w:code="1"/>
       <w:pgMar w:top="1417" w:right="1440" w:bottom="1417" w:left="1440" w:header="720" w:footer="720" w:gutter="0"/>
       <w:cols w:space="720"/>
@@ -14569,6 +14537,16 @@
 </file>
 
 <file path=word/footer1.xml><?xml version="1.0" encoding="utf-8"?>
+<w:ftr xmlns:wpc="http://schemas.microsoft.com/office/word/2010/wordprocessingCanvas" xmlns:mc="http://schemas.openxmlformats.org/markup-compatibility/2006" xmlns:o="urn:schemas-microsoft-com:office:office" xmlns:r="http://schemas.openxmlformats.org/officeDocument/2006/relationships" xmlns:m="http://schemas.openxmlformats.org/officeDocument/2006/math" xmlns:v="urn:schemas-microsoft-com:vml" xmlns:wp14="http://schemas.microsoft.com/office/word/2010/wordprocessingDrawing" xmlns:wp="http://schemas.openxmlformats.org/drawingml/2006/wordprocessingDrawing" xmlns:w10="urn:schemas-microsoft-com:office:word" xmlns:w="http://schemas.openxmlformats.org/wordprocessingml/2006/main" xmlns:w14="http://schemas.microsoft.com/office/word/2010/wordml" xmlns:wpg="http://schemas.microsoft.com/office/word/2010/wordprocessingGroup" xmlns:wpi="http://schemas.microsoft.com/office/word/2010/wordprocessingInk" xmlns:wne="http://schemas.microsoft.com/office/word/2006/wordml" xmlns:wps="http://schemas.microsoft.com/office/word/2010/wordprocessingShape" mc:Ignorable="w14 wp14">
+  <w:p>
+    <w:pPr>
+      <w:pStyle w:val="Rodap"/>
+    </w:pPr>
+  </w:p>
+</w:ftr>
+</file>
+
+<file path=word/footer2.xml><?xml version="1.0" encoding="utf-8"?>
 <w:ftr xmlns:wpc="http://schemas.microsoft.com/office/word/2010/wordprocessingCanvas" xmlns:mc="http://schemas.openxmlformats.org/markup-compatibility/2006" xmlns:o="urn:schemas-microsoft-com:office:office" xmlns:r="http://schemas.openxmlformats.org/officeDocument/2006/relationships" xmlns:m="http://schemas.openxmlformats.org/officeDocument/2006/math" xmlns:v="urn:schemas-microsoft-com:vml" xmlns:wp14="http://schemas.microsoft.com/office/word/2010/wordprocessingDrawing" xmlns:wp="http://schemas.openxmlformats.org/drawingml/2006/wordprocessingDrawing" xmlns:w10="urn:schemas-microsoft-com:office:word" xmlns:w="http://schemas.openxmlformats.org/wordprocessingml/2006/main" xmlns:w14="http://schemas.microsoft.com/office/word/2010/wordml" xmlns:wpg="http://schemas.microsoft.com/office/word/2010/wordprocessingGroup" xmlns:wpi="http://schemas.microsoft.com/office/word/2010/wordprocessingInk" xmlns:wne="http://schemas.microsoft.com/office/word/2006/wordml" xmlns:wps="http://schemas.microsoft.com/office/word/2010/wordprocessingShape" mc:Ignorable="w14 wp14">
   <w:sdt>
     <w:sdtPr>
@@ -14599,7 +14577,7 @@
             <w:noProof/>
             <w:lang w:val="pt-BR"/>
           </w:rPr>
-          <w:t>4</w:t>
+          <w:t>8</w:t>
         </w:r>
         <w:r>
           <w:rPr>
@@ -14614,6 +14592,16 @@
 </w:ftr>
 </file>
 
+<file path=word/footer3.xml><?xml version="1.0" encoding="utf-8"?>
+<w:ftr xmlns:wpc="http://schemas.microsoft.com/office/word/2010/wordprocessingCanvas" xmlns:mc="http://schemas.openxmlformats.org/markup-compatibility/2006" xmlns:o="urn:schemas-microsoft-com:office:office" xmlns:r="http://schemas.openxmlformats.org/officeDocument/2006/relationships" xmlns:m="http://schemas.openxmlformats.org/officeDocument/2006/math" xmlns:v="urn:schemas-microsoft-com:vml" xmlns:wp14="http://schemas.microsoft.com/office/word/2010/wordprocessingDrawing" xmlns:wp="http://schemas.openxmlformats.org/drawingml/2006/wordprocessingDrawing" xmlns:w10="urn:schemas-microsoft-com:office:word" xmlns:w="http://schemas.openxmlformats.org/wordprocessingml/2006/main" xmlns:w14="http://schemas.microsoft.com/office/word/2010/wordml" xmlns:wpg="http://schemas.microsoft.com/office/word/2010/wordprocessingGroup" xmlns:wpi="http://schemas.microsoft.com/office/word/2010/wordprocessingInk" xmlns:wne="http://schemas.microsoft.com/office/word/2006/wordml" xmlns:wps="http://schemas.microsoft.com/office/word/2010/wordprocessingShape" mc:Ignorable="w14 wp14">
+  <w:p>
+    <w:pPr>
+      <w:pStyle w:val="Rodap"/>
+    </w:pPr>
+  </w:p>
+</w:ftr>
+</file>
+
 <file path=word/footnotes.xml><?xml version="1.0" encoding="utf-8"?>
 <w:footnotes xmlns:wpc="http://schemas.microsoft.com/office/word/2010/wordprocessingCanvas" xmlns:mc="http://schemas.openxmlformats.org/markup-compatibility/2006" xmlns:o="urn:schemas-microsoft-com:office:office" xmlns:r="http://schemas.openxmlformats.org/officeDocument/2006/relationships" xmlns:m="http://schemas.openxmlformats.org/officeDocument/2006/math" xmlns:v="urn:schemas-microsoft-com:vml" xmlns:wp14="http://schemas.microsoft.com/office/word/2010/wordprocessingDrawing" xmlns:wp="http://schemas.openxmlformats.org/drawingml/2006/wordprocessingDrawing" xmlns:w10="urn:schemas-microsoft-com:office:word" xmlns:w="http://schemas.openxmlformats.org/wordprocessingml/2006/main" xmlns:w14="http://schemas.microsoft.com/office/word/2010/wordml" xmlns:wpg="http://schemas.microsoft.com/office/word/2010/wordprocessingGroup" xmlns:wpi="http://schemas.microsoft.com/office/word/2010/wordprocessingInk" xmlns:wne="http://schemas.microsoft.com/office/word/2006/wordml" xmlns:wps="http://schemas.microsoft.com/office/word/2010/wordprocessingShape" mc:Ignorable="w14 wp14">
   <w:footnote w:type="separator" w:id="-1">
@@ -14640,6 +14628,16 @@
 </file>
 
 <file path=word/header1.xml><?xml version="1.0" encoding="utf-8"?>
+<w:hdr xmlns:wpc="http://schemas.microsoft.com/office/word/2010/wordprocessingCanvas" xmlns:mc="http://schemas.openxmlformats.org/markup-compatibility/2006" xmlns:o="urn:schemas-microsoft-com:office:office" xmlns:r="http://schemas.openxmlformats.org/officeDocument/2006/relationships" xmlns:m="http://schemas.openxmlformats.org/officeDocument/2006/math" xmlns:v="urn:schemas-microsoft-com:vml" xmlns:wp14="http://schemas.microsoft.com/office/word/2010/wordprocessingDrawing" xmlns:wp="http://schemas.openxmlformats.org/drawingml/2006/wordprocessingDrawing" xmlns:w10="urn:schemas-microsoft-com:office:word" xmlns:w="http://schemas.openxmlformats.org/wordprocessingml/2006/main" xmlns:w14="http://schemas.microsoft.com/office/word/2010/wordml" xmlns:wpg="http://schemas.microsoft.com/office/word/2010/wordprocessingGroup" xmlns:wpi="http://schemas.microsoft.com/office/word/2010/wordprocessingInk" xmlns:wne="http://schemas.microsoft.com/office/word/2006/wordml" xmlns:wps="http://schemas.microsoft.com/office/word/2010/wordprocessingShape" mc:Ignorable="w14 wp14">
+  <w:p>
+    <w:pPr>
+      <w:pStyle w:val="Cabealho"/>
+    </w:pPr>
+  </w:p>
+</w:hdr>
+</file>
+
+<file path=word/header2.xml><?xml version="1.0" encoding="utf-8"?>
 <w:hdr xmlns:wpc="http://schemas.microsoft.com/office/word/2010/wordprocessingCanvas" xmlns:mc="http://schemas.openxmlformats.org/markup-compatibility/2006" xmlns:o="urn:schemas-microsoft-com:office:office" xmlns:r="http://schemas.openxmlformats.org/officeDocument/2006/relationships" xmlns:m="http://schemas.openxmlformats.org/officeDocument/2006/math" xmlns:v="urn:schemas-microsoft-com:vml" xmlns:wp14="http://schemas.microsoft.com/office/word/2010/wordprocessingDrawing" xmlns:wp="http://schemas.openxmlformats.org/drawingml/2006/wordprocessingDrawing" xmlns:w10="urn:schemas-microsoft-com:office:word" xmlns:w="http://schemas.openxmlformats.org/wordprocessingml/2006/main" xmlns:w14="http://schemas.microsoft.com/office/word/2010/wordml" xmlns:wpg="http://schemas.microsoft.com/office/word/2010/wordprocessingGroup" xmlns:wpi="http://schemas.microsoft.com/office/word/2010/wordprocessingInk" xmlns:wne="http://schemas.microsoft.com/office/word/2006/wordml" xmlns:wps="http://schemas.microsoft.com/office/word/2010/wordprocessingShape" mc:Ignorable="w14 wp14">
   <w:tbl>
     <w:tblPr>
@@ -14775,7 +14773,14 @@
               <w:sz w:val="24"/>
               <w:szCs w:val="24"/>
             </w:rPr>
-            <w:t xml:space="preserve"> de Oliveira Barista</w:t>
+            <w:t xml:space="preserve"> de Oliveira Bat</w:t>
+          </w:r>
+          <w:r>
+            <w:rPr>
+              <w:sz w:val="24"/>
+              <w:szCs w:val="24"/>
+            </w:rPr>
+            <w:t>ista</w:t>
           </w:r>
         </w:p>
       </w:tc>
@@ -14801,51 +14806,17 @@
         </w:p>
       </w:tc>
     </w:tr>
-    <w:tr>
-      <w:tc>
-        <w:tcPr>
-          <w:tcW w:w="2235" w:type="dxa"/>
-        </w:tcPr>
-        <w:p>
-          <w:pPr>
-            <w:pStyle w:val="Cabealho"/>
-            <w:rPr>
-              <w:sz w:val="24"/>
-              <w:szCs w:val="24"/>
-            </w:rPr>
-          </w:pPr>
-        </w:p>
-      </w:tc>
-      <w:tc>
-        <w:tcPr>
-          <w:tcW w:w="5528" w:type="dxa"/>
-        </w:tcPr>
-        <w:p>
-          <w:pPr>
-            <w:pStyle w:val="Cabealho"/>
-            <w:rPr>
-              <w:sz w:val="24"/>
-              <w:szCs w:val="24"/>
-            </w:rPr>
-          </w:pPr>
-        </w:p>
-      </w:tc>
-      <w:tc>
-        <w:tcPr>
-          <w:tcW w:w="1737" w:type="dxa"/>
-        </w:tcPr>
-        <w:p>
-          <w:pPr>
-            <w:pStyle w:val="Cabealho"/>
-            <w:rPr>
-              <w:sz w:val="24"/>
-              <w:szCs w:val="24"/>
-            </w:rPr>
-          </w:pPr>
-        </w:p>
-      </w:tc>
-    </w:tr>
   </w:tbl>
+  <w:p>
+    <w:pPr>
+      <w:pStyle w:val="Cabealho"/>
+    </w:pPr>
+  </w:p>
+</w:hdr>
+</file>
+
+<file path=word/header3.xml><?xml version="1.0" encoding="utf-8"?>
+<w:hdr xmlns:wpc="http://schemas.microsoft.com/office/word/2010/wordprocessingCanvas" xmlns:mc="http://schemas.openxmlformats.org/markup-compatibility/2006" xmlns:o="urn:schemas-microsoft-com:office:office" xmlns:r="http://schemas.openxmlformats.org/officeDocument/2006/relationships" xmlns:m="http://schemas.openxmlformats.org/officeDocument/2006/math" xmlns:v="urn:schemas-microsoft-com:vml" xmlns:wp14="http://schemas.microsoft.com/office/word/2010/wordprocessingDrawing" xmlns:wp="http://schemas.openxmlformats.org/drawingml/2006/wordprocessingDrawing" xmlns:w10="urn:schemas-microsoft-com:office:word" xmlns:w="http://schemas.openxmlformats.org/wordprocessingml/2006/main" xmlns:w14="http://schemas.microsoft.com/office/word/2010/wordml" xmlns:wpg="http://schemas.microsoft.com/office/word/2010/wordprocessingGroup" xmlns:wpi="http://schemas.microsoft.com/office/word/2010/wordprocessingInk" xmlns:wne="http://schemas.microsoft.com/office/word/2006/wordml" xmlns:wps="http://schemas.microsoft.com/office/word/2010/wordprocessingShape" mc:Ignorable="w14 wp14">
   <w:p>
     <w:pPr>
       <w:pStyle w:val="Cabealho"/>
@@ -17221,7 +17192,6 @@
     <w:basedOn w:val="Tabelanormal"/>
     <w:rsid w:val="000B33C1"/>
     <w:tblPr>
-      <w:tblInd w:w="0" w:type="dxa"/>
       <w:tblBorders>
         <w:top w:val="single" w:sz="4" w:space="0" w:color="auto"/>
         <w:left w:val="single" w:sz="4" w:space="0" w:color="auto"/>
@@ -17230,12 +17200,6 @@
         <w:insideH w:val="single" w:sz="4" w:space="0" w:color="auto"/>
         <w:insideV w:val="single" w:sz="4" w:space="0" w:color="auto"/>
       </w:tblBorders>
-      <w:tblCellMar>
-        <w:top w:w="0" w:type="dxa"/>
-        <w:left w:w="108" w:type="dxa"/>
-        <w:bottom w:w="0" w:type="dxa"/>
-        <w:right w:w="108" w:type="dxa"/>
-      </w:tblCellMar>
     </w:tblPr>
   </w:style>
   <w:style w:type="character" w:customStyle="1" w:styleId="apple-tab-span">
@@ -17982,7 +17946,7 @@
 </file>
 
 <file path=customXml/itemProps1.xml><?xml version="1.0" encoding="utf-8"?>
-<ds:datastoreItem xmlns:ds="http://schemas.openxmlformats.org/officeDocument/2006/customXml" ds:itemID="{90459C14-6404-4637-B153-2BDFB36023A5}">
+<ds:datastoreItem xmlns:ds="http://schemas.openxmlformats.org/officeDocument/2006/customXml" ds:itemID="{F84166CF-7B67-4333-AC72-0841DE31C7EC}">
   <ds:schemaRefs>
     <ds:schemaRef ds:uri="http://schemas.openxmlformats.org/officeDocument/2006/bibliography"/>
   </ds:schemaRefs>

--- a/Projeto/Plano de Projeto V.1.docx
+++ b/Projeto/Plano de Projeto V.1.docx
@@ -1,6 +1,6 @@
 
 <file path=word/document.xml><?xml version="1.0" encoding="utf-8"?>
-<w:document xmlns:wpc="http://schemas.microsoft.com/office/word/2010/wordprocessingCanvas" xmlns:mc="http://schemas.openxmlformats.org/markup-compatibility/2006" xmlns:o="urn:schemas-microsoft-com:office:office" xmlns:r="http://schemas.openxmlformats.org/officeDocument/2006/relationships" xmlns:m="http://schemas.openxmlformats.org/officeDocument/2006/math" xmlns:v="urn:schemas-microsoft-com:vml" xmlns:wp14="http://schemas.microsoft.com/office/word/2010/wordprocessingDrawing" xmlns:wp="http://schemas.openxmlformats.org/drawingml/2006/wordprocessingDrawing" xmlns:w10="urn:schemas-microsoft-com:office:word" xmlns:w="http://schemas.openxmlformats.org/wordprocessingml/2006/main" xmlns:w14="http://schemas.microsoft.com/office/word/2010/wordml" xmlns:wpg="http://schemas.microsoft.com/office/word/2010/wordprocessingGroup" xmlns:wpi="http://schemas.microsoft.com/office/word/2010/wordprocessingInk" xmlns:wne="http://schemas.microsoft.com/office/word/2006/wordml" xmlns:wps="http://schemas.microsoft.com/office/word/2010/wordprocessingShape" mc:Ignorable="w14 wp14">
+<w:document xmlns:ve="http://schemas.openxmlformats.org/markup-compatibility/2006" xmlns:o="urn:schemas-microsoft-com:office:office" xmlns:r="http://schemas.openxmlformats.org/officeDocument/2006/relationships" xmlns:m="http://schemas.openxmlformats.org/officeDocument/2006/math" xmlns:v="urn:schemas-microsoft-com:vml" xmlns:wp="http://schemas.openxmlformats.org/drawingml/2006/wordprocessingDrawing" xmlns:w10="urn:schemas-microsoft-com:office:word" xmlns:w="http://schemas.openxmlformats.org/wordprocessingml/2006/main" xmlns:wne="http://schemas.microsoft.com/office/word/2006/wordml">
   <w:body>
     <w:p>
       <w:pPr>
@@ -505,7 +505,27 @@
           <w:shd w:val="clear" w:color="auto" w:fill="FEFEFE"/>
           <w:lang w:val="pt-BR"/>
         </w:rPr>
-        <w:t>”. O aplicativo será responsável por auxiliar o controle da lista dos produtos em estoque residencial, no qual o usuário será capaz de cadastrar os novos produtos, atualizar o estoque, apagar produtos e listar os mesmo</w:t>
+        <w:t>”. O aplicativo será responsável por auxiliar o controle da lista dos produtos em estoque residencial, no qual o usu</w:t>
+      </w:r>
+      <w:r>
+        <w:rPr>
+          <w:i/>
+          <w:sz w:val="22"/>
+          <w:szCs w:val="22"/>
+          <w:shd w:val="clear" w:color="auto" w:fill="FEFEFE"/>
+          <w:lang w:val="pt-BR"/>
+        </w:rPr>
+        <w:t xml:space="preserve">ário será capaz de cadastrar </w:t>
+      </w:r>
+      <w:r>
+        <w:rPr>
+          <w:i/>
+          <w:sz w:val="22"/>
+          <w:szCs w:val="22"/>
+          <w:shd w:val="clear" w:color="auto" w:fill="FEFEFE"/>
+          <w:lang w:val="pt-BR"/>
+        </w:rPr>
+        <w:t>novos produtos, atualizar o estoque, apagar produtos e listar os mesmo</w:t>
       </w:r>
       <w:r>
         <w:rPr>
@@ -908,7 +928,7 @@
         <w:tblStyle w:val="Tabelacomgrade"/>
         <w:tblW w:w="0" w:type="auto"/>
         <w:jc w:val="center"/>
-        <w:tblLook w:val="04A0" w:firstRow="1" w:lastRow="0" w:firstColumn="1" w:lastColumn="0" w:noHBand="0" w:noVBand="1"/>
+        <w:tblLook w:val="04A0"/>
       </w:tblPr>
       <w:tblGrid>
         <w:gridCol w:w="3085"/>
@@ -1460,7 +1480,29 @@
                 <w:szCs w:val="22"/>
                 <w:lang w:val="pt-BR"/>
               </w:rPr>
-              <w:t xml:space="preserve"> Criação do Sprint </w:t>
+              <w:t xml:space="preserve"> Criação do </w:t>
+            </w:r>
+            <w:proofErr w:type="spellStart"/>
+            <w:r>
+              <w:rPr>
+                <w:bCs/>
+                <w:i/>
+                <w:sz w:val="22"/>
+                <w:szCs w:val="22"/>
+                <w:lang w:val="pt-BR"/>
+              </w:rPr>
+              <w:t>Sprint</w:t>
+            </w:r>
+            <w:proofErr w:type="spellEnd"/>
+            <w:r>
+              <w:rPr>
+                <w:bCs/>
+                <w:i/>
+                <w:sz w:val="22"/>
+                <w:szCs w:val="22"/>
+                <w:lang w:val="pt-BR"/>
+              </w:rPr>
+              <w:t xml:space="preserve"> </w:t>
             </w:r>
             <w:proofErr w:type="spellStart"/>
             <w:r>
@@ -1713,7 +1755,7 @@
                 <w:szCs w:val="22"/>
                 <w:lang w:val="pt-BR"/>
               </w:rPr>
-              <w:t>12</w:t>
+              <w:t>09</w:t>
             </w:r>
             <w:r>
               <w:rPr>
@@ -2214,7 +2256,51 @@
                 <w:szCs w:val="22"/>
                 <w:lang w:val="pt-BR"/>
               </w:rPr>
-              <w:t xml:space="preserve">Revisão do andamento da Sprint (Daily </w:t>
+              <w:t xml:space="preserve">Revisão do andamento da </w:t>
+            </w:r>
+            <w:proofErr w:type="spellStart"/>
+            <w:r>
+              <w:rPr>
+                <w:bCs/>
+                <w:i/>
+                <w:sz w:val="22"/>
+                <w:szCs w:val="22"/>
+                <w:lang w:val="pt-BR"/>
+              </w:rPr>
+              <w:t>Sprint</w:t>
+            </w:r>
+            <w:proofErr w:type="spellEnd"/>
+            <w:r>
+              <w:rPr>
+                <w:bCs/>
+                <w:i/>
+                <w:sz w:val="22"/>
+                <w:szCs w:val="22"/>
+                <w:lang w:val="pt-BR"/>
+              </w:rPr>
+              <w:t xml:space="preserve"> (</w:t>
+            </w:r>
+            <w:proofErr w:type="spellStart"/>
+            <w:r>
+              <w:rPr>
+                <w:bCs/>
+                <w:i/>
+                <w:sz w:val="22"/>
+                <w:szCs w:val="22"/>
+                <w:lang w:val="pt-BR"/>
+              </w:rPr>
+              <w:t>Daily</w:t>
+            </w:r>
+            <w:proofErr w:type="spellEnd"/>
+            <w:r>
+              <w:rPr>
+                <w:bCs/>
+                <w:i/>
+                <w:sz w:val="22"/>
+                <w:szCs w:val="22"/>
+                <w:lang w:val="pt-BR"/>
+              </w:rPr>
+              <w:t xml:space="preserve"> </w:t>
             </w:r>
             <w:proofErr w:type="spellStart"/>
             <w:r>
@@ -2725,7 +2811,7 @@
         <w:tblStyle w:val="Tabelacomgrade"/>
         <w:tblW w:w="0" w:type="auto"/>
         <w:jc w:val="center"/>
-        <w:tblLook w:val="04A0" w:firstRow="1" w:lastRow="0" w:firstColumn="1" w:lastColumn="0" w:noHBand="0" w:noVBand="1"/>
+        <w:tblLook w:val="04A0"/>
       </w:tblPr>
       <w:tblGrid>
         <w:gridCol w:w="3085"/>
@@ -2916,7 +3002,29 @@
                 <w:szCs w:val="22"/>
                 <w:lang w:val="pt-BR"/>
               </w:rPr>
-              <w:t xml:space="preserve">Segunda Sprint. Criação do Sprint </w:t>
+              <w:t xml:space="preserve">Segunda Sprint. Criação do </w:t>
+            </w:r>
+            <w:proofErr w:type="spellStart"/>
+            <w:r>
+              <w:rPr>
+                <w:bCs/>
+                <w:i/>
+                <w:sz w:val="22"/>
+                <w:szCs w:val="22"/>
+                <w:lang w:val="pt-BR"/>
+              </w:rPr>
+              <w:t>Sprint</w:t>
+            </w:r>
+            <w:proofErr w:type="spellEnd"/>
+            <w:r>
+              <w:rPr>
+                <w:bCs/>
+                <w:i/>
+                <w:sz w:val="22"/>
+                <w:szCs w:val="22"/>
+                <w:lang w:val="pt-BR"/>
+              </w:rPr>
+              <w:t xml:space="preserve"> </w:t>
             </w:r>
             <w:proofErr w:type="spellStart"/>
             <w:r>
@@ -3734,7 +3842,51 @@
                 <w:szCs w:val="22"/>
                 <w:lang w:val="pt-BR"/>
               </w:rPr>
-              <w:t xml:space="preserve">Revisão do andamento da Sprint (Daily </w:t>
+              <w:t xml:space="preserve">Revisão do andamento da </w:t>
+            </w:r>
+            <w:proofErr w:type="spellStart"/>
+            <w:r>
+              <w:rPr>
+                <w:bCs/>
+                <w:i/>
+                <w:sz w:val="22"/>
+                <w:szCs w:val="22"/>
+                <w:lang w:val="pt-BR"/>
+              </w:rPr>
+              <w:t>Sprint</w:t>
+            </w:r>
+            <w:proofErr w:type="spellEnd"/>
+            <w:r>
+              <w:rPr>
+                <w:bCs/>
+                <w:i/>
+                <w:sz w:val="22"/>
+                <w:szCs w:val="22"/>
+                <w:lang w:val="pt-BR"/>
+              </w:rPr>
+              <w:t xml:space="preserve"> (</w:t>
+            </w:r>
+            <w:proofErr w:type="spellStart"/>
+            <w:r>
+              <w:rPr>
+                <w:bCs/>
+                <w:i/>
+                <w:sz w:val="22"/>
+                <w:szCs w:val="22"/>
+                <w:lang w:val="pt-BR"/>
+              </w:rPr>
+              <w:t>Daily</w:t>
+            </w:r>
+            <w:proofErr w:type="spellEnd"/>
+            <w:r>
+              <w:rPr>
+                <w:bCs/>
+                <w:i/>
+                <w:sz w:val="22"/>
+                <w:szCs w:val="22"/>
+                <w:lang w:val="pt-BR"/>
+              </w:rPr>
+              <w:t xml:space="preserve"> </w:t>
             </w:r>
             <w:proofErr w:type="spellStart"/>
             <w:r>
@@ -4299,8 +4451,9 @@
           <w:szCs w:val="22"/>
           <w:lang w:val="pt-BR"/>
         </w:rPr>
-        <w:t xml:space="preserve"> começa o Sprint Planning01, em que as histórias de usuário serão apresentadas pelo PO (Adriana) para a equipe técnica com a finalidade de informar e esclarecer o escopo do produto a ser desenvolvido</w:t>
-      </w:r>
+        <w:t xml:space="preserve"> começa o </w:t>
+      </w:r>
+      <w:proofErr w:type="spellStart"/>
       <w:r>
         <w:rPr>
           <w:bCs/>
@@ -4309,8 +4462,9 @@
           <w:szCs w:val="22"/>
           <w:lang w:val="pt-BR"/>
         </w:rPr>
-        <w:t xml:space="preserve"> e suas prioridades</w:t>
-      </w:r>
+        <w:t>Sprint</w:t>
+      </w:r>
+      <w:proofErr w:type="spellEnd"/>
       <w:r>
         <w:rPr>
           <w:bCs/>
@@ -4319,7 +4473,7 @@
           <w:szCs w:val="22"/>
           <w:lang w:val="pt-BR"/>
         </w:rPr>
-        <w:t xml:space="preserve">, após a equipe técnica estar esclarecida e de acordo com as histórias de usuários </w:t>
+        <w:t xml:space="preserve"> Planning01, em que as histórias de usuário serão apresentadas pelo PO (Adriana) para a equipe técnica com a finalidade de informar e esclarecer o escopo do produto a ser desenvolvido</w:t>
       </w:r>
       <w:r>
         <w:rPr>
@@ -4329,9 +4483,8 @@
           <w:szCs w:val="22"/>
           <w:lang w:val="pt-BR"/>
         </w:rPr>
-        <w:t xml:space="preserve">a equipe técnica define as estimativas utilizando o </w:t>
-      </w:r>
-      <w:proofErr w:type="spellStart"/>
+        <w:t xml:space="preserve"> e suas prioridades</w:t>
+      </w:r>
       <w:r>
         <w:rPr>
           <w:bCs/>
@@ -4340,9 +4493,8 @@
           <w:szCs w:val="22"/>
           <w:lang w:val="pt-BR"/>
         </w:rPr>
-        <w:t>planning</w:t>
-      </w:r>
-      <w:proofErr w:type="spellEnd"/>
+        <w:t xml:space="preserve">, após a equipe técnica estar esclarecida e de acordo com as histórias de usuários </w:t>
+      </w:r>
       <w:r>
         <w:rPr>
           <w:bCs/>
@@ -4351,7 +4503,7 @@
           <w:szCs w:val="22"/>
           <w:lang w:val="pt-BR"/>
         </w:rPr>
-        <w:t xml:space="preserve"> </w:t>
+        <w:t xml:space="preserve">a equipe técnica define as estimativas utilizando o </w:t>
       </w:r>
       <w:proofErr w:type="spellStart"/>
       <w:r>
@@ -4362,7 +4514,7 @@
           <w:szCs w:val="22"/>
           <w:lang w:val="pt-BR"/>
         </w:rPr>
-        <w:t>poker</w:t>
+        <w:t>planning</w:t>
       </w:r>
       <w:proofErr w:type="spellEnd"/>
       <w:r>
@@ -4373,9 +4525,9 @@
           <w:szCs w:val="22"/>
           <w:lang w:val="pt-BR"/>
         </w:rPr>
-        <w:t xml:space="preserve">, após a definição das estimativas de esforço e custo o plano de projeto geral é criado sendo integrado por planos específicos. </w:t>
-      </w:r>
-      <w:proofErr w:type="gramStart"/>
+        <w:t xml:space="preserve"> </w:t>
+      </w:r>
+      <w:proofErr w:type="spellStart"/>
       <w:r>
         <w:rPr>
           <w:bCs/>
@@ -4384,9 +4536,9 @@
           <w:szCs w:val="22"/>
           <w:lang w:val="pt-BR"/>
         </w:rPr>
-        <w:t>Após</w:t>
-      </w:r>
-      <w:proofErr w:type="gramEnd"/>
+        <w:t>poker</w:t>
+      </w:r>
+      <w:proofErr w:type="spellEnd"/>
       <w:r>
         <w:rPr>
           <w:bCs/>
@@ -4395,8 +4547,9 @@
           <w:szCs w:val="22"/>
           <w:lang w:val="pt-BR"/>
         </w:rPr>
-        <w:t xml:space="preserve"> elaborado o plano de projeto </w:t>
-      </w:r>
+        <w:t xml:space="preserve">, após a definição das estimativas de esforço e custo o plano de projeto geral é criado sendo integrado por planos específicos. </w:t>
+      </w:r>
+      <w:proofErr w:type="gramStart"/>
       <w:r>
         <w:rPr>
           <w:bCs/>
@@ -4405,8 +4558,9 @@
           <w:szCs w:val="22"/>
           <w:lang w:val="pt-BR"/>
         </w:rPr>
-        <w:t>um escopo menos ser</w:t>
-      </w:r>
+        <w:t>Após</w:t>
+      </w:r>
+      <w:proofErr w:type="gramEnd"/>
       <w:r>
         <w:rPr>
           <w:bCs/>
@@ -4415,7 +4569,7 @@
           <w:szCs w:val="22"/>
           <w:lang w:val="pt-BR"/>
         </w:rPr>
-        <w:t>á usado</w:t>
+        <w:t xml:space="preserve"> elaborado o plano de projeto </w:t>
       </w:r>
       <w:r>
         <w:rPr>
@@ -4425,9 +4579,8 @@
           <w:szCs w:val="22"/>
           <w:lang w:val="pt-BR"/>
         </w:rPr>
-        <w:t xml:space="preserve"> para forma o </w:t>
-      </w:r>
-      <w:proofErr w:type="spellStart"/>
+        <w:t>um escopo menos ser</w:t>
+      </w:r>
       <w:r>
         <w:rPr>
           <w:bCs/>
@@ -4436,7 +4589,7 @@
           <w:szCs w:val="22"/>
           <w:lang w:val="pt-BR"/>
         </w:rPr>
-        <w:t>Sprint</w:t>
+        <w:t>á usado</w:t>
       </w:r>
       <w:r>
         <w:rPr>
@@ -4446,9 +4599,9 @@
           <w:szCs w:val="22"/>
           <w:lang w:val="pt-BR"/>
         </w:rPr>
-        <w:t>s</w:t>
-      </w:r>
-      <w:proofErr w:type="spellEnd"/>
+        <w:t xml:space="preserve"> para forma o </w:t>
+      </w:r>
+      <w:proofErr w:type="spellStart"/>
       <w:r>
         <w:rPr>
           <w:bCs/>
@@ -4457,9 +4610,8 @@
           <w:szCs w:val="22"/>
           <w:lang w:val="pt-BR"/>
         </w:rPr>
-        <w:t xml:space="preserve"> </w:t>
-      </w:r>
-      <w:proofErr w:type="spellStart"/>
+        <w:t>Sprint</w:t>
+      </w:r>
       <w:r>
         <w:rPr>
           <w:bCs/>
@@ -4468,8 +4620,9 @@
           <w:szCs w:val="22"/>
           <w:lang w:val="pt-BR"/>
         </w:rPr>
-        <w:t>bac</w:t>
-      </w:r>
+        <w:t>s</w:t>
+      </w:r>
+      <w:proofErr w:type="spellEnd"/>
       <w:r>
         <w:rPr>
           <w:bCs/>
@@ -4478,8 +4631,9 @@
           <w:szCs w:val="22"/>
           <w:lang w:val="pt-BR"/>
         </w:rPr>
-        <w:t>k</w:t>
-      </w:r>
+        <w:t xml:space="preserve"> </w:t>
+      </w:r>
+      <w:proofErr w:type="spellStart"/>
       <w:r>
         <w:rPr>
           <w:bCs/>
@@ -4488,9 +4642,8 @@
           <w:szCs w:val="22"/>
           <w:lang w:val="pt-BR"/>
         </w:rPr>
-        <w:t>log</w:t>
-      </w:r>
-      <w:proofErr w:type="spellEnd"/>
+        <w:t>bac</w:t>
+      </w:r>
       <w:r>
         <w:rPr>
           <w:bCs/>
@@ -4499,7 +4652,7 @@
           <w:szCs w:val="22"/>
           <w:lang w:val="pt-BR"/>
         </w:rPr>
-        <w:t>,</w:t>
+        <w:t>k</w:t>
       </w:r>
       <w:r>
         <w:rPr>
@@ -4509,8 +4662,9 @@
           <w:szCs w:val="22"/>
           <w:lang w:val="pt-BR"/>
         </w:rPr>
-        <w:t xml:space="preserve"> que será</w:t>
-      </w:r>
+        <w:t>log</w:t>
+      </w:r>
+      <w:proofErr w:type="spellEnd"/>
       <w:r>
         <w:rPr>
           <w:bCs/>
@@ -4519,7 +4673,7 @@
           <w:szCs w:val="22"/>
           <w:lang w:val="pt-BR"/>
         </w:rPr>
-        <w:t xml:space="preserve"> o escopo a ser desenvolvido durante </w:t>
+        <w:t>,</w:t>
       </w:r>
       <w:r>
         <w:rPr>
@@ -4529,7 +4683,7 @@
           <w:szCs w:val="22"/>
           <w:lang w:val="pt-BR"/>
         </w:rPr>
-        <w:t>c</w:t>
+        <w:t xml:space="preserve"> que será</w:t>
       </w:r>
       <w:r>
         <w:rPr>
@@ -4539,7 +4693,7 @@
           <w:szCs w:val="22"/>
           <w:lang w:val="pt-BR"/>
         </w:rPr>
-        <w:t>a</w:t>
+        <w:t xml:space="preserve"> o escopo a ser desenvolvido durante </w:t>
       </w:r>
       <w:r>
         <w:rPr>
@@ -4549,7 +4703,7 @@
           <w:szCs w:val="22"/>
           <w:lang w:val="pt-BR"/>
         </w:rPr>
-        <w:t>da Sprint.</w:t>
+        <w:t>c</w:t>
       </w:r>
       <w:r>
         <w:rPr>
@@ -4559,7 +4713,7 @@
           <w:szCs w:val="22"/>
           <w:lang w:val="pt-BR"/>
         </w:rPr>
-        <w:t xml:space="preserve">, </w:t>
+        <w:t>a</w:t>
       </w:r>
       <w:r>
         <w:rPr>
@@ -4569,7 +4723,7 @@
           <w:szCs w:val="22"/>
           <w:lang w:val="pt-BR"/>
         </w:rPr>
-        <w:t>as atividades de desenho da solução, implementação e teste ocorre</w:t>
+        <w:t>da Sprint.</w:t>
       </w:r>
       <w:r>
         <w:rPr>
@@ -4579,7 +4733,7 @@
           <w:szCs w:val="22"/>
           <w:lang w:val="pt-BR"/>
         </w:rPr>
-        <w:t>rão</w:t>
+        <w:t xml:space="preserve">, </w:t>
       </w:r>
       <w:r>
         <w:rPr>
@@ -4589,7 +4743,7 @@
           <w:szCs w:val="22"/>
           <w:lang w:val="pt-BR"/>
         </w:rPr>
-        <w:t xml:space="preserve"> durante a </w:t>
+        <w:t>as atividades de desenho da solução, implementação e teste ocorre</w:t>
       </w:r>
       <w:r>
         <w:rPr>
@@ -4599,7 +4753,7 @@
           <w:szCs w:val="22"/>
           <w:lang w:val="pt-BR"/>
         </w:rPr>
-        <w:t xml:space="preserve">etapa de </w:t>
+        <w:t>rão</w:t>
       </w:r>
       <w:r>
         <w:rPr>
@@ -4609,7 +4763,7 @@
           <w:szCs w:val="22"/>
           <w:lang w:val="pt-BR"/>
         </w:rPr>
-        <w:t xml:space="preserve">Execução, sendo que ao final de cada </w:t>
+        <w:t xml:space="preserve"> durante a </w:t>
       </w:r>
       <w:r>
         <w:rPr>
@@ -4619,7 +4773,7 @@
           <w:szCs w:val="22"/>
           <w:lang w:val="pt-BR"/>
         </w:rPr>
-        <w:t xml:space="preserve">semana de trabalho da </w:t>
+        <w:t xml:space="preserve">etapa de </w:t>
       </w:r>
       <w:r>
         <w:rPr>
@@ -4629,7 +4783,7 @@
           <w:szCs w:val="22"/>
           <w:lang w:val="pt-BR"/>
         </w:rPr>
-        <w:t xml:space="preserve">Sprint </w:t>
+        <w:t xml:space="preserve">Execução, sendo que ao final de cada </w:t>
       </w:r>
       <w:r>
         <w:rPr>
@@ -4639,7 +4793,7 @@
           <w:szCs w:val="22"/>
           <w:lang w:val="pt-BR"/>
         </w:rPr>
-        <w:t>será</w:t>
+        <w:t xml:space="preserve">semana de trabalho da </w:t>
       </w:r>
       <w:r>
         <w:rPr>
@@ -4649,7 +4803,7 @@
           <w:szCs w:val="22"/>
           <w:lang w:val="pt-BR"/>
         </w:rPr>
-        <w:t xml:space="preserve"> desenvolvido um relatórios de acompanhamento e ao</w:t>
+        <w:t xml:space="preserve">Sprint </w:t>
       </w:r>
       <w:r>
         <w:rPr>
@@ -4659,7 +4813,7 @@
           <w:szCs w:val="22"/>
           <w:lang w:val="pt-BR"/>
         </w:rPr>
-        <w:t xml:space="preserve"> final de cada dia de trabalho será</w:t>
+        <w:t>será</w:t>
       </w:r>
       <w:r>
         <w:rPr>
@@ -4669,7 +4823,7 @@
           <w:szCs w:val="22"/>
           <w:lang w:val="pt-BR"/>
         </w:rPr>
-        <w:t xml:space="preserve"> realizadas as reuniões em pé</w:t>
+        <w:t xml:space="preserve"> desenvolvido um relatórios de acompanhamento e ao</w:t>
       </w:r>
       <w:r>
         <w:rPr>
@@ -4679,7 +4833,7 @@
           <w:szCs w:val="22"/>
           <w:lang w:val="pt-BR"/>
         </w:rPr>
-        <w:t>, a fim de discutir o andamento do projeto e encontrar não conformidades.  Ao final da Spr</w:t>
+        <w:t xml:space="preserve"> final de cada dia de trabalho será</w:t>
       </w:r>
       <w:r>
         <w:rPr>
@@ -4689,7 +4843,7 @@
           <w:szCs w:val="22"/>
           <w:lang w:val="pt-BR"/>
         </w:rPr>
-        <w:t xml:space="preserve">int é feito a etapa de </w:t>
+        <w:t xml:space="preserve"> realizadas as reuniões em pé</w:t>
       </w:r>
       <w:r>
         <w:rPr>
@@ -4699,7 +4853,7 @@
           <w:szCs w:val="22"/>
           <w:lang w:val="pt-BR"/>
         </w:rPr>
-        <w:t>Retrospectiva</w:t>
+        <w:t>, a fim de discutir o andamento do projeto e encontrar não conformidades.  Ao final da Spr</w:t>
       </w:r>
       <w:r>
         <w:rPr>
@@ -4709,7 +4863,7 @@
           <w:szCs w:val="22"/>
           <w:lang w:val="pt-BR"/>
         </w:rPr>
-        <w:t xml:space="preserve">, que é um marco para dar visibilidade externa sobre o </w:t>
+        <w:t xml:space="preserve">int é feito a etapa de </w:t>
       </w:r>
       <w:r>
         <w:rPr>
@@ -4719,7 +4873,7 @@
           <w:szCs w:val="22"/>
           <w:lang w:val="pt-BR"/>
         </w:rPr>
-        <w:t xml:space="preserve">andamento do projeto, realizando </w:t>
+        <w:t>Retrospectiva</w:t>
       </w:r>
       <w:r>
         <w:rPr>
@@ -4729,7 +4883,7 @@
           <w:szCs w:val="22"/>
           <w:lang w:val="pt-BR"/>
         </w:rPr>
-        <w:t>a</w:t>
+        <w:t xml:space="preserve">, que é um marco para dar visibilidade externa sobre o </w:t>
       </w:r>
       <w:r>
         <w:rPr>
@@ -4739,7 +4893,7 @@
           <w:szCs w:val="22"/>
           <w:lang w:val="pt-BR"/>
         </w:rPr>
-        <w:t>nalise de viabilidade e planejando</w:t>
+        <w:t xml:space="preserve">andamento do projeto, realizando </w:t>
       </w:r>
       <w:r>
         <w:rPr>
@@ -4749,7 +4903,7 @@
           <w:szCs w:val="22"/>
           <w:lang w:val="pt-BR"/>
         </w:rPr>
-        <w:t xml:space="preserve"> ações para corrigir desvios e não </w:t>
+        <w:t>a</w:t>
       </w:r>
       <w:r>
         <w:rPr>
@@ -4759,6 +4913,26 @@
           <w:szCs w:val="22"/>
           <w:lang w:val="pt-BR"/>
         </w:rPr>
+        <w:t>nalise de viabilidade e planejando</w:t>
+      </w:r>
+      <w:r>
+        <w:rPr>
+          <w:bCs/>
+          <w:i/>
+          <w:sz w:val="22"/>
+          <w:szCs w:val="22"/>
+          <w:lang w:val="pt-BR"/>
+        </w:rPr>
+        <w:t xml:space="preserve"> ações para corrigir desvios e não </w:t>
+      </w:r>
+      <w:r>
+        <w:rPr>
+          <w:bCs/>
+          <w:i/>
+          <w:sz w:val="22"/>
+          <w:szCs w:val="22"/>
+          <w:lang w:val="pt-BR"/>
+        </w:rPr>
         <w:lastRenderedPageBreak/>
         <w:t xml:space="preserve">conformidades encontradas durante as Revisões </w:t>
       </w:r>
@@ -4985,7 +5159,19 @@
         <w:rPr>
           <w:lang w:val="pt-BR"/>
         </w:rPr>
-        <w:t>- Valores que poderão ser atribuídos aos requisitos: 00, 0.5, 1, 2, 3, 5, 8, 13, 20, 40 e 100.</w:t>
+        <w:t>- Valores que poderão ser atribuídos aos requisitos: 0</w:t>
+      </w:r>
+      <w:r>
+        <w:rPr>
+          <w:lang w:val="pt-BR"/>
+        </w:rPr>
+        <w:t>.</w:t>
+      </w:r>
+      <w:r>
+        <w:rPr>
+          <w:lang w:val="pt-BR"/>
+        </w:rPr>
+        <w:t>0, 0.5, 1, 2, 3, 5, 8, 13, 20, 40 e 100.</w:t>
       </w:r>
     </w:p>
     <w:p>
@@ -4999,7 +5185,7 @@
       <w:tblPr>
         <w:tblStyle w:val="Tabelacomgrade"/>
         <w:tblW w:w="0" w:type="auto"/>
-        <w:tblLook w:val="04A0" w:firstRow="1" w:lastRow="0" w:firstColumn="1" w:lastColumn="0" w:noHBand="0" w:noVBand="1"/>
+        <w:tblLook w:val="04A0"/>
       </w:tblPr>
       <w:tblGrid>
         <w:gridCol w:w="3166"/>
@@ -5655,7 +5841,7 @@
         <w:tblStyle w:val="Tabelacomgrade"/>
         <w:tblW w:w="0" w:type="auto"/>
         <w:jc w:val="center"/>
-        <w:tblLook w:val="04A0" w:firstRow="1" w:lastRow="0" w:firstColumn="1" w:lastColumn="0" w:noHBand="0" w:noVBand="1"/>
+        <w:tblLook w:val="04A0"/>
       </w:tblPr>
       <w:tblGrid>
         <w:gridCol w:w="2172"/>
@@ -6078,7 +6264,7 @@
       <w:tblPr>
         <w:tblStyle w:val="Tabelacomgrade"/>
         <w:tblW w:w="0" w:type="auto"/>
-        <w:tblLook w:val="04A0" w:firstRow="1" w:lastRow="0" w:firstColumn="1" w:lastColumn="0" w:noHBand="0" w:noVBand="1"/>
+        <w:tblLook w:val="04A0"/>
       </w:tblPr>
       <w:tblGrid>
         <w:gridCol w:w="1603"/>
@@ -8008,7 +8194,7 @@
         <w:tblStyle w:val="Tabelacomgrade"/>
         <w:tblW w:w="0" w:type="auto"/>
         <w:jc w:val="center"/>
-        <w:tblLook w:val="04A0" w:firstRow="1" w:lastRow="0" w:firstColumn="1" w:lastColumn="0" w:noHBand="0" w:noVBand="1"/>
+        <w:tblLook w:val="04A0"/>
       </w:tblPr>
       <w:tblGrid>
         <w:gridCol w:w="2600"/>
@@ -8323,7 +8509,7 @@
         <w:tblStyle w:val="Tabelacomgrade"/>
         <w:tblW w:w="0" w:type="auto"/>
         <w:jc w:val="center"/>
-        <w:tblLook w:val="04A0" w:firstRow="1" w:lastRow="0" w:firstColumn="1" w:lastColumn="0" w:noHBand="0" w:noVBand="1"/>
+        <w:tblLook w:val="04A0"/>
       </w:tblPr>
       <w:tblGrid>
         <w:gridCol w:w="1866"/>
@@ -8811,7 +8997,7 @@
         <w:tblStyle w:val="Tabelacomgrade"/>
         <w:tblW w:w="0" w:type="auto"/>
         <w:jc w:val="center"/>
-        <w:tblLook w:val="04A0" w:firstRow="1" w:lastRow="0" w:firstColumn="1" w:lastColumn="0" w:noHBand="0" w:noVBand="1"/>
+        <w:tblLook w:val="04A0"/>
       </w:tblPr>
       <w:tblGrid>
         <w:gridCol w:w="2250"/>
@@ -9276,7 +9462,7 @@
         <w:tblStyle w:val="Tabelacomgrade"/>
         <w:tblW w:w="9365" w:type="dxa"/>
         <w:jc w:val="center"/>
-        <w:tblLook w:val="04A0" w:firstRow="1" w:lastRow="0" w:firstColumn="1" w:lastColumn="0" w:noHBand="0" w:noVBand="1"/>
+        <w:tblLook w:val="04A0"/>
       </w:tblPr>
       <w:tblGrid>
         <w:gridCol w:w="2538"/>
@@ -9894,7 +10080,25 @@
                 <w:szCs w:val="22"/>
                 <w:lang w:val="pt-BR" w:eastAsia="pt-BR"/>
               </w:rPr>
-              <w:t xml:space="preserve"> da Sprint e manter a rastreabilidade entre os itens de configurações.</w:t>
+              <w:t xml:space="preserve"> da </w:t>
+            </w:r>
+            <w:proofErr w:type="spellStart"/>
+            <w:r>
+              <w:rPr>
+                <w:sz w:val="22"/>
+                <w:szCs w:val="22"/>
+                <w:lang w:val="pt-BR" w:eastAsia="pt-BR"/>
+              </w:rPr>
+              <w:t>Sprint</w:t>
+            </w:r>
+            <w:proofErr w:type="spellEnd"/>
+            <w:r>
+              <w:rPr>
+                <w:sz w:val="22"/>
+                <w:szCs w:val="22"/>
+                <w:lang w:val="pt-BR" w:eastAsia="pt-BR"/>
+              </w:rPr>
+              <w:t xml:space="preserve"> e manter a rastreabilidade entre os itens de configurações.</w:t>
             </w:r>
           </w:p>
         </w:tc>
@@ -10094,7 +10298,25 @@
                 <w:sz w:val="22"/>
                 <w:szCs w:val="22"/>
               </w:rPr>
-              <w:t xml:space="preserve"> da </w:t>
+              <w:t xml:space="preserve"> </w:t>
+            </w:r>
+            <w:proofErr w:type="spellStart"/>
+            <w:r>
+              <w:rPr>
+                <w:bCs/>
+                <w:sz w:val="22"/>
+                <w:szCs w:val="22"/>
+              </w:rPr>
+              <w:t>da</w:t>
+            </w:r>
+            <w:proofErr w:type="spellEnd"/>
+            <w:r>
+              <w:rPr>
+                <w:bCs/>
+                <w:sz w:val="22"/>
+                <w:szCs w:val="22"/>
+              </w:rPr>
+              <w:t xml:space="preserve"> </w:t>
             </w:r>
             <w:proofErr w:type="spellStart"/>
             <w:r>
@@ -10386,7 +10608,7 @@
         <w:tblStyle w:val="Tabelacomgrade"/>
         <w:tblW w:w="0" w:type="auto"/>
         <w:jc w:val="center"/>
-        <w:tblLook w:val="04A0" w:firstRow="1" w:lastRow="0" w:firstColumn="1" w:lastColumn="0" w:noHBand="0" w:noVBand="1"/>
+        <w:tblLook w:val="04A0"/>
       </w:tblPr>
       <w:tblGrid>
         <w:gridCol w:w="3127"/>
@@ -10724,7 +10946,7 @@
         <w:tblStyle w:val="Tabelacomgrade"/>
         <w:tblW w:w="0" w:type="auto"/>
         <w:jc w:val="center"/>
-        <w:tblLook w:val="04A0" w:firstRow="1" w:lastRow="0" w:firstColumn="1" w:lastColumn="0" w:noHBand="0" w:noVBand="1"/>
+        <w:tblLook w:val="04A0"/>
       </w:tblPr>
       <w:tblGrid>
         <w:gridCol w:w="3148"/>
@@ -10976,7 +11198,7 @@
         <w:tblStyle w:val="Tabelacomgrade"/>
         <w:tblW w:w="0" w:type="auto"/>
         <w:jc w:val="center"/>
-        <w:tblLook w:val="04A0" w:firstRow="1" w:lastRow="0" w:firstColumn="1" w:lastColumn="0" w:noHBand="0" w:noVBand="1"/>
+        <w:tblLook w:val="04A0"/>
       </w:tblPr>
       <w:tblGrid>
         <w:gridCol w:w="3148"/>
@@ -11438,7 +11660,7 @@
           <w:insideV w:val="single" w:sz="4" w:space="0" w:color="auto"/>
         </w:tblBorders>
         <w:tblLayout w:type="fixed"/>
-        <w:tblLook w:val="04A0" w:firstRow="1" w:lastRow="0" w:firstColumn="1" w:lastColumn="0" w:noHBand="0" w:noVBand="1"/>
+        <w:tblLook w:val="04A0"/>
       </w:tblPr>
       <w:tblGrid>
         <w:gridCol w:w="2045"/>
@@ -11656,8 +11878,18 @@
                 <w:szCs w:val="22"/>
                 <w:lang w:val="pt-BR"/>
               </w:rPr>
-              <w:t xml:space="preserve"> Master</w:t>
-            </w:r>
+              <w:t xml:space="preserve"> </w:t>
+            </w:r>
+            <w:proofErr w:type="spellStart"/>
+            <w:r>
+              <w:rPr>
+                <w:sz w:val="22"/>
+                <w:szCs w:val="22"/>
+                <w:lang w:val="pt-BR"/>
+              </w:rPr>
+              <w:t>Master</w:t>
+            </w:r>
+            <w:proofErr w:type="spellEnd"/>
           </w:p>
         </w:tc>
         <w:tc>
@@ -11871,8 +12103,18 @@
                 <w:szCs w:val="22"/>
                 <w:lang w:val="pt-BR"/>
               </w:rPr>
-              <w:t xml:space="preserve"> Master</w:t>
-            </w:r>
+              <w:t xml:space="preserve"> </w:t>
+            </w:r>
+            <w:proofErr w:type="spellStart"/>
+            <w:r>
+              <w:rPr>
+                <w:sz w:val="22"/>
+                <w:szCs w:val="22"/>
+                <w:lang w:val="pt-BR"/>
+              </w:rPr>
+              <w:t>Master</w:t>
+            </w:r>
+            <w:proofErr w:type="spellEnd"/>
           </w:p>
         </w:tc>
         <w:tc>
@@ -11917,13 +12159,23 @@
                 <w:lang w:val="pt-BR"/>
               </w:rPr>
             </w:pPr>
-            <w:r>
-              <w:rPr>
-                <w:sz w:val="22"/>
-                <w:szCs w:val="22"/>
-                <w:lang w:val="pt-BR"/>
-              </w:rPr>
-              <w:t xml:space="preserve">Daily </w:t>
+            <w:proofErr w:type="spellStart"/>
+            <w:r>
+              <w:rPr>
+                <w:sz w:val="22"/>
+                <w:szCs w:val="22"/>
+                <w:lang w:val="pt-BR"/>
+              </w:rPr>
+              <w:t>Daily</w:t>
+            </w:r>
+            <w:proofErr w:type="spellEnd"/>
+            <w:r>
+              <w:rPr>
+                <w:sz w:val="22"/>
+                <w:szCs w:val="22"/>
+                <w:lang w:val="pt-BR"/>
+              </w:rPr>
+              <w:t xml:space="preserve"> </w:t>
             </w:r>
             <w:proofErr w:type="spellStart"/>
             <w:r>
@@ -12133,8 +12385,18 @@
                 <w:szCs w:val="22"/>
                 <w:lang w:val="pt-BR"/>
               </w:rPr>
-              <w:t xml:space="preserve"> Master</w:t>
-            </w:r>
+              <w:t xml:space="preserve"> </w:t>
+            </w:r>
+            <w:proofErr w:type="spellStart"/>
+            <w:r>
+              <w:rPr>
+                <w:sz w:val="22"/>
+                <w:szCs w:val="22"/>
+                <w:lang w:val="pt-BR"/>
+              </w:rPr>
+              <w:t>Master</w:t>
+            </w:r>
+            <w:proofErr w:type="spellEnd"/>
           </w:p>
         </w:tc>
         <w:tc>
@@ -12298,7 +12560,25 @@
                 <w:szCs w:val="22"/>
                 <w:lang w:val="pt-BR"/>
               </w:rPr>
-              <w:t xml:space="preserve"> Master/</w:t>
+              <w:t xml:space="preserve"> </w:t>
+            </w:r>
+            <w:proofErr w:type="spellStart"/>
+            <w:r>
+              <w:rPr>
+                <w:sz w:val="22"/>
+                <w:szCs w:val="22"/>
+                <w:lang w:val="pt-BR"/>
+              </w:rPr>
+              <w:t>Master</w:t>
+            </w:r>
+            <w:proofErr w:type="spellEnd"/>
+            <w:r>
+              <w:rPr>
+                <w:sz w:val="22"/>
+                <w:szCs w:val="22"/>
+                <w:lang w:val="pt-BR"/>
+              </w:rPr>
+              <w:t>/</w:t>
             </w:r>
             <w:proofErr w:type="spellStart"/>
             <w:r>
@@ -12609,7 +12889,7 @@
         <w:tblStyle w:val="Tabelacomgrade"/>
         <w:tblW w:w="0" w:type="auto"/>
         <w:jc w:val="center"/>
-        <w:tblLook w:val="04A0" w:firstRow="1" w:lastRow="0" w:firstColumn="1" w:lastColumn="0" w:noHBand="0" w:noVBand="1"/>
+        <w:tblLook w:val="04A0"/>
       </w:tblPr>
       <w:tblGrid>
         <w:gridCol w:w="3088"/>
@@ -13244,13 +13524,23 @@
                 <w:lang w:val="pt-BR"/>
               </w:rPr>
             </w:pPr>
-            <w:r>
-              <w:rPr>
-                <w:sz w:val="22"/>
-                <w:szCs w:val="22"/>
-                <w:lang w:val="pt-BR"/>
-              </w:rPr>
-              <w:t xml:space="preserve">Sprint </w:t>
+            <w:proofErr w:type="spellStart"/>
+            <w:r>
+              <w:rPr>
+                <w:sz w:val="22"/>
+                <w:szCs w:val="22"/>
+                <w:lang w:val="pt-BR"/>
+              </w:rPr>
+              <w:t>Sprint</w:t>
+            </w:r>
+            <w:proofErr w:type="spellEnd"/>
+            <w:r>
+              <w:rPr>
+                <w:sz w:val="22"/>
+                <w:szCs w:val="22"/>
+                <w:lang w:val="pt-BR"/>
+              </w:rPr>
+              <w:t xml:space="preserve"> </w:t>
             </w:r>
             <w:proofErr w:type="spellStart"/>
             <w:r>
@@ -13523,13 +13813,23 @@
                 <w:lang w:val="pt-BR"/>
               </w:rPr>
             </w:pPr>
-            <w:r>
-              <w:rPr>
-                <w:sz w:val="22"/>
-                <w:szCs w:val="22"/>
-                <w:lang w:val="pt-BR"/>
-              </w:rPr>
-              <w:t xml:space="preserve">Sprint </w:t>
+            <w:proofErr w:type="spellStart"/>
+            <w:r>
+              <w:rPr>
+                <w:sz w:val="22"/>
+                <w:szCs w:val="22"/>
+                <w:lang w:val="pt-BR"/>
+              </w:rPr>
+              <w:t>Sprint</w:t>
+            </w:r>
+            <w:proofErr w:type="spellEnd"/>
+            <w:r>
+              <w:rPr>
+                <w:sz w:val="22"/>
+                <w:szCs w:val="22"/>
+                <w:lang w:val="pt-BR"/>
+              </w:rPr>
+              <w:t xml:space="preserve"> </w:t>
             </w:r>
             <w:proofErr w:type="spellStart"/>
             <w:r>
@@ -14082,7 +14382,7 @@
       <w:tblPr>
         <w:tblStyle w:val="Tabelacomgrade"/>
         <w:tblW w:w="10208" w:type="dxa"/>
-        <w:tblLook w:val="04A0" w:firstRow="1" w:lastRow="0" w:firstColumn="1" w:lastColumn="0" w:noHBand="0" w:noVBand="1"/>
+        <w:tblLook w:val="04A0"/>
       </w:tblPr>
       <w:tblGrid>
         <w:gridCol w:w="3874"/>
@@ -14497,12 +14797,12 @@
       </w:pPr>
     </w:p>
     <w:sectPr>
-      <w:headerReference w:type="even" r:id="rId9"/>
-      <w:headerReference w:type="default" r:id="rId10"/>
-      <w:footerReference w:type="even" r:id="rId11"/>
-      <w:footerReference w:type="default" r:id="rId12"/>
-      <w:headerReference w:type="first" r:id="rId13"/>
-      <w:footerReference w:type="first" r:id="rId14"/>
+      <w:headerReference w:type="even" r:id="rId8"/>
+      <w:headerReference w:type="default" r:id="rId9"/>
+      <w:footerReference w:type="even" r:id="rId10"/>
+      <w:footerReference w:type="default" r:id="rId11"/>
+      <w:headerReference w:type="first" r:id="rId12"/>
+      <w:footerReference w:type="first" r:id="rId13"/>
       <w:pgSz w:w="12240" w:h="15840" w:code="1"/>
       <w:pgMar w:top="1417" w:right="1440" w:bottom="1417" w:left="1440" w:header="720" w:footer="720" w:gutter="0"/>
       <w:cols w:space="720"/>
@@ -14512,7 +14812,7 @@
 </file>
 
 <file path=word/endnotes.xml><?xml version="1.0" encoding="utf-8"?>
-<w:endnotes xmlns:wpc="http://schemas.microsoft.com/office/word/2010/wordprocessingCanvas" xmlns:mc="http://schemas.openxmlformats.org/markup-compatibility/2006" xmlns:o="urn:schemas-microsoft-com:office:office" xmlns:r="http://schemas.openxmlformats.org/officeDocument/2006/relationships" xmlns:m="http://schemas.openxmlformats.org/officeDocument/2006/math" xmlns:v="urn:schemas-microsoft-com:vml" xmlns:wp14="http://schemas.microsoft.com/office/word/2010/wordprocessingDrawing" xmlns:wp="http://schemas.openxmlformats.org/drawingml/2006/wordprocessingDrawing" xmlns:w10="urn:schemas-microsoft-com:office:word" xmlns:w="http://schemas.openxmlformats.org/wordprocessingml/2006/main" xmlns:w14="http://schemas.microsoft.com/office/word/2010/wordml" xmlns:wpg="http://schemas.microsoft.com/office/word/2010/wordprocessingGroup" xmlns:wpi="http://schemas.microsoft.com/office/word/2010/wordprocessingInk" xmlns:wne="http://schemas.microsoft.com/office/word/2006/wordml" xmlns:wps="http://schemas.microsoft.com/office/word/2010/wordprocessingShape" mc:Ignorable="w14 wp14">
+<w:endnotes xmlns:ve="http://schemas.openxmlformats.org/markup-compatibility/2006" xmlns:o="urn:schemas-microsoft-com:office:office" xmlns:r="http://schemas.openxmlformats.org/officeDocument/2006/relationships" xmlns:m="http://schemas.openxmlformats.org/officeDocument/2006/math" xmlns:v="urn:schemas-microsoft-com:vml" xmlns:wp="http://schemas.openxmlformats.org/drawingml/2006/wordprocessingDrawing" xmlns:w10="urn:schemas-microsoft-com:office:word" xmlns:w="http://schemas.openxmlformats.org/wordprocessingml/2006/main" xmlns:wne="http://schemas.microsoft.com/office/word/2006/wordml">
   <w:endnote w:type="separator" w:id="-1">
     <w:p>
       <w:pPr>
@@ -14537,7 +14837,7 @@
 </file>
 
 <file path=word/footer1.xml><?xml version="1.0" encoding="utf-8"?>
-<w:ftr xmlns:wpc="http://schemas.microsoft.com/office/word/2010/wordprocessingCanvas" xmlns:mc="http://schemas.openxmlformats.org/markup-compatibility/2006" xmlns:o="urn:schemas-microsoft-com:office:office" xmlns:r="http://schemas.openxmlformats.org/officeDocument/2006/relationships" xmlns:m="http://schemas.openxmlformats.org/officeDocument/2006/math" xmlns:v="urn:schemas-microsoft-com:vml" xmlns:wp14="http://schemas.microsoft.com/office/word/2010/wordprocessingDrawing" xmlns:wp="http://schemas.openxmlformats.org/drawingml/2006/wordprocessingDrawing" xmlns:w10="urn:schemas-microsoft-com:office:word" xmlns:w="http://schemas.openxmlformats.org/wordprocessingml/2006/main" xmlns:w14="http://schemas.microsoft.com/office/word/2010/wordml" xmlns:wpg="http://schemas.microsoft.com/office/word/2010/wordprocessingGroup" xmlns:wpi="http://schemas.microsoft.com/office/word/2010/wordprocessingInk" xmlns:wne="http://schemas.microsoft.com/office/word/2006/wordml" xmlns:wps="http://schemas.microsoft.com/office/word/2010/wordprocessingShape" mc:Ignorable="w14 wp14">
+<w:ftr xmlns:ve="http://schemas.openxmlformats.org/markup-compatibility/2006" xmlns:o="urn:schemas-microsoft-com:office:office" xmlns:r="http://schemas.openxmlformats.org/officeDocument/2006/relationships" xmlns:m="http://schemas.openxmlformats.org/officeDocument/2006/math" xmlns:v="urn:schemas-microsoft-com:vml" xmlns:wp="http://schemas.openxmlformats.org/drawingml/2006/wordprocessingDrawing" xmlns:w10="urn:schemas-microsoft-com:office:word" xmlns:w="http://schemas.openxmlformats.org/wordprocessingml/2006/main" xmlns:wne="http://schemas.microsoft.com/office/word/2006/wordml">
   <w:p>
     <w:pPr>
       <w:pStyle w:val="Rodap"/>
@@ -14547,7 +14847,7 @@
 </file>
 
 <file path=word/footer2.xml><?xml version="1.0" encoding="utf-8"?>
-<w:ftr xmlns:wpc="http://schemas.microsoft.com/office/word/2010/wordprocessingCanvas" xmlns:mc="http://schemas.openxmlformats.org/markup-compatibility/2006" xmlns:o="urn:schemas-microsoft-com:office:office" xmlns:r="http://schemas.openxmlformats.org/officeDocument/2006/relationships" xmlns:m="http://schemas.openxmlformats.org/officeDocument/2006/math" xmlns:v="urn:schemas-microsoft-com:vml" xmlns:wp14="http://schemas.microsoft.com/office/word/2010/wordprocessingDrawing" xmlns:wp="http://schemas.openxmlformats.org/drawingml/2006/wordprocessingDrawing" xmlns:w10="urn:schemas-microsoft-com:office:word" xmlns:w="http://schemas.openxmlformats.org/wordprocessingml/2006/main" xmlns:w14="http://schemas.microsoft.com/office/word/2010/wordml" xmlns:wpg="http://schemas.microsoft.com/office/word/2010/wordprocessingGroup" xmlns:wpi="http://schemas.microsoft.com/office/word/2010/wordprocessingInk" xmlns:wne="http://schemas.microsoft.com/office/word/2006/wordml" xmlns:wps="http://schemas.microsoft.com/office/word/2010/wordprocessingShape" mc:Ignorable="w14 wp14">
+<w:ftr xmlns:ve="http://schemas.openxmlformats.org/markup-compatibility/2006" xmlns:o="urn:schemas-microsoft-com:office:office" xmlns:r="http://schemas.openxmlformats.org/officeDocument/2006/relationships" xmlns:m="http://schemas.openxmlformats.org/officeDocument/2006/math" xmlns:v="urn:schemas-microsoft-com:vml" xmlns:wp="http://schemas.openxmlformats.org/drawingml/2006/wordprocessingDrawing" xmlns:w10="urn:schemas-microsoft-com:office:word" xmlns:w="http://schemas.openxmlformats.org/wordprocessingml/2006/main" xmlns:wne="http://schemas.microsoft.com/office/word/2006/wordml">
   <w:sdt>
     <w:sdtPr>
       <w:id w:val="-449091364"/>
@@ -14556,7 +14856,6 @@
         <w:docPartUnique/>
       </w:docPartObj>
     </w:sdtPr>
-    <w:sdtEndPr/>
     <w:sdtContent>
       <w:p>
         <w:pPr>
@@ -14593,7 +14892,7 @@
 </file>
 
 <file path=word/footer3.xml><?xml version="1.0" encoding="utf-8"?>
-<w:ftr xmlns:wpc="http://schemas.microsoft.com/office/word/2010/wordprocessingCanvas" xmlns:mc="http://schemas.openxmlformats.org/markup-compatibility/2006" xmlns:o="urn:schemas-microsoft-com:office:office" xmlns:r="http://schemas.openxmlformats.org/officeDocument/2006/relationships" xmlns:m="http://schemas.openxmlformats.org/officeDocument/2006/math" xmlns:v="urn:schemas-microsoft-com:vml" xmlns:wp14="http://schemas.microsoft.com/office/word/2010/wordprocessingDrawing" xmlns:wp="http://schemas.openxmlformats.org/drawingml/2006/wordprocessingDrawing" xmlns:w10="urn:schemas-microsoft-com:office:word" xmlns:w="http://schemas.openxmlformats.org/wordprocessingml/2006/main" xmlns:w14="http://schemas.microsoft.com/office/word/2010/wordml" xmlns:wpg="http://schemas.microsoft.com/office/word/2010/wordprocessingGroup" xmlns:wpi="http://schemas.microsoft.com/office/word/2010/wordprocessingInk" xmlns:wne="http://schemas.microsoft.com/office/word/2006/wordml" xmlns:wps="http://schemas.microsoft.com/office/word/2010/wordprocessingShape" mc:Ignorable="w14 wp14">
+<w:ftr xmlns:ve="http://schemas.openxmlformats.org/markup-compatibility/2006" xmlns:o="urn:schemas-microsoft-com:office:office" xmlns:r="http://schemas.openxmlformats.org/officeDocument/2006/relationships" xmlns:m="http://schemas.openxmlformats.org/officeDocument/2006/math" xmlns:v="urn:schemas-microsoft-com:vml" xmlns:wp="http://schemas.openxmlformats.org/drawingml/2006/wordprocessingDrawing" xmlns:w10="urn:schemas-microsoft-com:office:word" xmlns:w="http://schemas.openxmlformats.org/wordprocessingml/2006/main" xmlns:wne="http://schemas.microsoft.com/office/word/2006/wordml">
   <w:p>
     <w:pPr>
       <w:pStyle w:val="Rodap"/>
@@ -14603,7 +14902,7 @@
 </file>
 
 <file path=word/footnotes.xml><?xml version="1.0" encoding="utf-8"?>
-<w:footnotes xmlns:wpc="http://schemas.microsoft.com/office/word/2010/wordprocessingCanvas" xmlns:mc="http://schemas.openxmlformats.org/markup-compatibility/2006" xmlns:o="urn:schemas-microsoft-com:office:office" xmlns:r="http://schemas.openxmlformats.org/officeDocument/2006/relationships" xmlns:m="http://schemas.openxmlformats.org/officeDocument/2006/math" xmlns:v="urn:schemas-microsoft-com:vml" xmlns:wp14="http://schemas.microsoft.com/office/word/2010/wordprocessingDrawing" xmlns:wp="http://schemas.openxmlformats.org/drawingml/2006/wordprocessingDrawing" xmlns:w10="urn:schemas-microsoft-com:office:word" xmlns:w="http://schemas.openxmlformats.org/wordprocessingml/2006/main" xmlns:w14="http://schemas.microsoft.com/office/word/2010/wordml" xmlns:wpg="http://schemas.microsoft.com/office/word/2010/wordprocessingGroup" xmlns:wpi="http://schemas.microsoft.com/office/word/2010/wordprocessingInk" xmlns:wne="http://schemas.microsoft.com/office/word/2006/wordml" xmlns:wps="http://schemas.microsoft.com/office/word/2010/wordprocessingShape" mc:Ignorable="w14 wp14">
+<w:footnotes xmlns:ve="http://schemas.openxmlformats.org/markup-compatibility/2006" xmlns:o="urn:schemas-microsoft-com:office:office" xmlns:r="http://schemas.openxmlformats.org/officeDocument/2006/relationships" xmlns:m="http://schemas.openxmlformats.org/officeDocument/2006/math" xmlns:v="urn:schemas-microsoft-com:vml" xmlns:wp="http://schemas.openxmlformats.org/drawingml/2006/wordprocessingDrawing" xmlns:w10="urn:schemas-microsoft-com:office:word" xmlns:w="http://schemas.openxmlformats.org/wordprocessingml/2006/main" xmlns:wne="http://schemas.microsoft.com/office/word/2006/wordml">
   <w:footnote w:type="separator" w:id="-1">
     <w:p>
       <w:pPr>
@@ -14628,7 +14927,7 @@
 </file>
 
 <file path=word/header1.xml><?xml version="1.0" encoding="utf-8"?>
-<w:hdr xmlns:wpc="http://schemas.microsoft.com/office/word/2010/wordprocessingCanvas" xmlns:mc="http://schemas.openxmlformats.org/markup-compatibility/2006" xmlns:o="urn:schemas-microsoft-com:office:office" xmlns:r="http://schemas.openxmlformats.org/officeDocument/2006/relationships" xmlns:m="http://schemas.openxmlformats.org/officeDocument/2006/math" xmlns:v="urn:schemas-microsoft-com:vml" xmlns:wp14="http://schemas.microsoft.com/office/word/2010/wordprocessingDrawing" xmlns:wp="http://schemas.openxmlformats.org/drawingml/2006/wordprocessingDrawing" xmlns:w10="urn:schemas-microsoft-com:office:word" xmlns:w="http://schemas.openxmlformats.org/wordprocessingml/2006/main" xmlns:w14="http://schemas.microsoft.com/office/word/2010/wordml" xmlns:wpg="http://schemas.microsoft.com/office/word/2010/wordprocessingGroup" xmlns:wpi="http://schemas.microsoft.com/office/word/2010/wordprocessingInk" xmlns:wne="http://schemas.microsoft.com/office/word/2006/wordml" xmlns:wps="http://schemas.microsoft.com/office/word/2010/wordprocessingShape" mc:Ignorable="w14 wp14">
+<w:hdr xmlns:ve="http://schemas.openxmlformats.org/markup-compatibility/2006" xmlns:o="urn:schemas-microsoft-com:office:office" xmlns:r="http://schemas.openxmlformats.org/officeDocument/2006/relationships" xmlns:m="http://schemas.openxmlformats.org/officeDocument/2006/math" xmlns:v="urn:schemas-microsoft-com:vml" xmlns:wp="http://schemas.openxmlformats.org/drawingml/2006/wordprocessingDrawing" xmlns:w10="urn:schemas-microsoft-com:office:word" xmlns:w="http://schemas.openxmlformats.org/wordprocessingml/2006/main" xmlns:wne="http://schemas.microsoft.com/office/word/2006/wordml">
   <w:p>
     <w:pPr>
       <w:pStyle w:val="Cabealho"/>
@@ -14638,12 +14937,12 @@
 </file>
 
 <file path=word/header2.xml><?xml version="1.0" encoding="utf-8"?>
-<w:hdr xmlns:wpc="http://schemas.microsoft.com/office/word/2010/wordprocessingCanvas" xmlns:mc="http://schemas.openxmlformats.org/markup-compatibility/2006" xmlns:o="urn:schemas-microsoft-com:office:office" xmlns:r="http://schemas.openxmlformats.org/officeDocument/2006/relationships" xmlns:m="http://schemas.openxmlformats.org/officeDocument/2006/math" xmlns:v="urn:schemas-microsoft-com:vml" xmlns:wp14="http://schemas.microsoft.com/office/word/2010/wordprocessingDrawing" xmlns:wp="http://schemas.openxmlformats.org/drawingml/2006/wordprocessingDrawing" xmlns:w10="urn:schemas-microsoft-com:office:word" xmlns:w="http://schemas.openxmlformats.org/wordprocessingml/2006/main" xmlns:w14="http://schemas.microsoft.com/office/word/2010/wordml" xmlns:wpg="http://schemas.microsoft.com/office/word/2010/wordprocessingGroup" xmlns:wpi="http://schemas.microsoft.com/office/word/2010/wordprocessingInk" xmlns:wne="http://schemas.microsoft.com/office/word/2006/wordml" xmlns:wps="http://schemas.microsoft.com/office/word/2010/wordprocessingShape" mc:Ignorable="w14 wp14">
+<w:hdr xmlns:ve="http://schemas.openxmlformats.org/markup-compatibility/2006" xmlns:o="urn:schemas-microsoft-com:office:office" xmlns:r="http://schemas.openxmlformats.org/officeDocument/2006/relationships" xmlns:m="http://schemas.openxmlformats.org/officeDocument/2006/math" xmlns:v="urn:schemas-microsoft-com:vml" xmlns:wp="http://schemas.openxmlformats.org/drawingml/2006/wordprocessingDrawing" xmlns:w10="urn:schemas-microsoft-com:office:word" xmlns:w="http://schemas.openxmlformats.org/wordprocessingml/2006/main" xmlns:wne="http://schemas.microsoft.com/office/word/2006/wordml">
   <w:tbl>
     <w:tblPr>
       <w:tblStyle w:val="Tabelacomgrade"/>
       <w:tblW w:w="0" w:type="auto"/>
-      <w:tblLook w:val="04A0" w:firstRow="1" w:lastRow="0" w:firstColumn="1" w:lastColumn="0" w:noHBand="0" w:noVBand="1"/>
+      <w:tblLook w:val="04A0"/>
     </w:tblPr>
     <w:tblGrid>
       <w:gridCol w:w="2235"/>
@@ -14816,7 +15115,7 @@
 </file>
 
 <file path=word/header3.xml><?xml version="1.0" encoding="utf-8"?>
-<w:hdr xmlns:wpc="http://schemas.microsoft.com/office/word/2010/wordprocessingCanvas" xmlns:mc="http://schemas.openxmlformats.org/markup-compatibility/2006" xmlns:o="urn:schemas-microsoft-com:office:office" xmlns:r="http://schemas.openxmlformats.org/officeDocument/2006/relationships" xmlns:m="http://schemas.openxmlformats.org/officeDocument/2006/math" xmlns:v="urn:schemas-microsoft-com:vml" xmlns:wp14="http://schemas.microsoft.com/office/word/2010/wordprocessingDrawing" xmlns:wp="http://schemas.openxmlformats.org/drawingml/2006/wordprocessingDrawing" xmlns:w10="urn:schemas-microsoft-com:office:word" xmlns:w="http://schemas.openxmlformats.org/wordprocessingml/2006/main" xmlns:w14="http://schemas.microsoft.com/office/word/2010/wordml" xmlns:wpg="http://schemas.microsoft.com/office/word/2010/wordprocessingGroup" xmlns:wpi="http://schemas.microsoft.com/office/word/2010/wordprocessingInk" xmlns:wne="http://schemas.microsoft.com/office/word/2006/wordml" xmlns:wps="http://schemas.microsoft.com/office/word/2010/wordprocessingShape" mc:Ignorable="w14 wp14">
+<w:hdr xmlns:ve="http://schemas.openxmlformats.org/markup-compatibility/2006" xmlns:o="urn:schemas-microsoft-com:office:office" xmlns:r="http://schemas.openxmlformats.org/officeDocument/2006/relationships" xmlns:m="http://schemas.openxmlformats.org/officeDocument/2006/math" xmlns:v="urn:schemas-microsoft-com:vml" xmlns:wp="http://schemas.openxmlformats.org/drawingml/2006/wordprocessingDrawing" xmlns:w10="urn:schemas-microsoft-com:office:word" xmlns:w="http://schemas.openxmlformats.org/wordprocessingml/2006/main" xmlns:wne="http://schemas.microsoft.com/office/word/2006/wordml">
   <w:p>
     <w:pPr>
       <w:pStyle w:val="Cabealho"/>
@@ -14826,7 +15125,7 @@
 </file>
 
 <file path=word/numbering.xml><?xml version="1.0" encoding="utf-8"?>
-<w:numbering xmlns:wpc="http://schemas.microsoft.com/office/word/2010/wordprocessingCanvas" xmlns:mc="http://schemas.openxmlformats.org/markup-compatibility/2006" xmlns:o="urn:schemas-microsoft-com:office:office" xmlns:r="http://schemas.openxmlformats.org/officeDocument/2006/relationships" xmlns:m="http://schemas.openxmlformats.org/officeDocument/2006/math" xmlns:v="urn:schemas-microsoft-com:vml" xmlns:wp14="http://schemas.microsoft.com/office/word/2010/wordprocessingDrawing" xmlns:wp="http://schemas.openxmlformats.org/drawingml/2006/wordprocessingDrawing" xmlns:w10="urn:schemas-microsoft-com:office:word" xmlns:w="http://schemas.openxmlformats.org/wordprocessingml/2006/main" xmlns:w14="http://schemas.microsoft.com/office/word/2010/wordml" xmlns:wpg="http://schemas.microsoft.com/office/word/2010/wordprocessingGroup" xmlns:wpi="http://schemas.microsoft.com/office/word/2010/wordprocessingInk" xmlns:wne="http://schemas.microsoft.com/office/word/2006/wordml" xmlns:wps="http://schemas.microsoft.com/office/word/2010/wordprocessingShape" mc:Ignorable="w14 wp14">
+<w:numbering xmlns:ve="http://schemas.openxmlformats.org/markup-compatibility/2006" xmlns:o="urn:schemas-microsoft-com:office:office" xmlns:r="http://schemas.openxmlformats.org/officeDocument/2006/relationships" xmlns:m="http://schemas.openxmlformats.org/officeDocument/2006/math" xmlns:v="urn:schemas-microsoft-com:vml" xmlns:wp="http://schemas.openxmlformats.org/drawingml/2006/wordprocessingDrawing" xmlns:w10="urn:schemas-microsoft-com:office:word" xmlns:w="http://schemas.openxmlformats.org/wordprocessingml/2006/main" xmlns:wne="http://schemas.microsoft.com/office/word/2006/wordml">
   <w:abstractNum w:abstractNumId="0">
     <w:nsid w:val="FFFFFFFB"/>
     <w:multiLevelType w:val="multilevel"/>
@@ -16091,7 +16390,7 @@
 </file>
 
 <file path=word/styles.xml><?xml version="1.0" encoding="utf-8"?>
-<w:styles xmlns:mc="http://schemas.openxmlformats.org/markup-compatibility/2006" xmlns:r="http://schemas.openxmlformats.org/officeDocument/2006/relationships" xmlns:w="http://schemas.openxmlformats.org/wordprocessingml/2006/main" xmlns:w14="http://schemas.microsoft.com/office/word/2010/wordml" mc:Ignorable="w14">
+<w:styles xmlns:r="http://schemas.openxmlformats.org/officeDocument/2006/relationships" xmlns:w="http://schemas.openxmlformats.org/wordprocessingml/2006/main">
   <w:docDefaults>
     <w:rPrDefault>
       <w:rPr>
@@ -16445,6 +16744,7 @@
     <w:uiPriority w:val="99"/>
     <w:semiHidden/>
     <w:unhideWhenUsed/>
+    <w:qFormat/>
     <w:tblPr>
       <w:tblInd w:w="0" w:type="dxa"/>
       <w:tblCellMar>
@@ -17192,6 +17492,7 @@
     <w:basedOn w:val="Tabelanormal"/>
     <w:rsid w:val="000B33C1"/>
     <w:tblPr>
+      <w:tblInd w:w="0" w:type="dxa"/>
       <w:tblBorders>
         <w:top w:val="single" w:sz="4" w:space="0" w:color="auto"/>
         <w:left w:val="single" w:sz="4" w:space="0" w:color="auto"/>
@@ -17200,6 +17501,12 @@
         <w:insideH w:val="single" w:sz="4" w:space="0" w:color="auto"/>
         <w:insideV w:val="single" w:sz="4" w:space="0" w:color="auto"/>
       </w:tblBorders>
+      <w:tblCellMar>
+        <w:top w:w="0" w:type="dxa"/>
+        <w:left w:w="108" w:type="dxa"/>
+        <w:bottom w:w="0" w:type="dxa"/>
+        <w:right w:w="108" w:type="dxa"/>
+      </w:tblCellMar>
     </w:tblPr>
   </w:style>
   <w:style w:type="character" w:customStyle="1" w:styleId="apple-tab-span">
@@ -17946,7 +18253,7 @@
 </file>
 
 <file path=customXml/itemProps1.xml><?xml version="1.0" encoding="utf-8"?>
-<ds:datastoreItem xmlns:ds="http://schemas.openxmlformats.org/officeDocument/2006/customXml" ds:itemID="{F84166CF-7B67-4333-AC72-0841DE31C7EC}">
+<ds:datastoreItem xmlns:ds="http://schemas.openxmlformats.org/officeDocument/2006/customXml" ds:itemID="{BDF11AB2-808D-46E9-9323-A4BBE13E8FB1}">
   <ds:schemaRefs>
     <ds:schemaRef ds:uri="http://schemas.openxmlformats.org/officeDocument/2006/bibliography"/>
   </ds:schemaRefs>
